--- a/labs & assignments/Answers/Assignment_CS525_Lab11_986956.docx
+++ b/labs & assignments/Answers/Assignment_CS525_Lab11_986956.docx
@@ -106,8 +106,6 @@
             <w:r>
               <w:t>4</w:t>
             </w:r>
-            <w:bookmarkStart w:id="0" w:name="_GoBack"/>
-            <w:bookmarkEnd w:id="0"/>
             <w:r>
               <w:t>, 2020</w:t>
             </w:r>
@@ -165,6 +163,16 @@
         <w:t xml:space="preserve">Online version: </w:t>
       </w:r>
     </w:p>
+    <w:p>
+      <w:hyperlink r:id="rId5" w:history="1">
+        <w:r>
+          <w:rPr>
+            <w:rStyle w:val="Hyperlink"/>
+          </w:rPr>
+          <w:t>https://github.com/zithiat/asd/blob/master/labs%20%26%20assignments/Answers/Assignment_CS525_Lab11_986956.docx</w:t>
+        </w:r>
+      </w:hyperlink>
+    </w:p>
     <w:p/>
     <w:p/>
     <w:p>
@@ -213,6 +221,23 @@
       <w:r>
         <w:t>Source is on my GitHub</w:t>
       </w:r>
+      <w:r>
+        <w:t xml:space="preserve"> </w:t>
+      </w:r>
+    </w:p>
+    <w:p>
+      <w:hyperlink r:id="rId6" w:history="1">
+        <w:r>
+          <w:rPr>
+            <w:rStyle w:val="Hyperlink"/>
+          </w:rPr>
+          <w:t>https://github.com/zithiat/asd/tree/master/codes/code%20for%20labs/lab11/lab11</w:t>
+        </w:r>
+      </w:hyperlink>
+    </w:p>
+    <w:p>
+      <w:bookmarkStart w:id="0" w:name="_GoBack"/>
+      <w:bookmarkEnd w:id="0"/>
     </w:p>
     <w:p>
       <w:pPr>
@@ -221,6 +246,7 @@
           <w:bCs/>
         </w:rPr>
       </w:pPr>
+      <w:proofErr w:type="spellStart"/>
       <w:r>
         <w:rPr>
           <w:b/>
@@ -228,6 +254,7 @@
         </w:rPr>
         <w:t>LabApplication</w:t>
       </w:r>
+      <w:proofErr w:type="spellEnd"/>
     </w:p>
     <w:p>
       <w:pPr>
@@ -283,7 +310,29 @@
           <w:szCs w:val="20"/>
           <w:lang w:val="en-SG"/>
         </w:rPr>
-        <w:t xml:space="preserve"> LabApplication {</w:t>
+        <w:t xml:space="preserve"> </w:t>
+      </w:r>
+      <w:proofErr w:type="spellStart"/>
+      <w:r>
+        <w:rPr>
+          <w:rFonts w:ascii="Consolas" w:hAnsi="Consolas" w:cs="Consolas"/>
+          <w:color w:val="000000"/>
+          <w:sz w:val="20"/>
+          <w:szCs w:val="20"/>
+          <w:lang w:val="en-SG"/>
+        </w:rPr>
+        <w:t>LabApplication</w:t>
+      </w:r>
+      <w:proofErr w:type="spellEnd"/>
+      <w:r>
+        <w:rPr>
+          <w:rFonts w:ascii="Consolas" w:hAnsi="Consolas" w:cs="Consolas"/>
+          <w:color w:val="000000"/>
+          <w:sz w:val="20"/>
+          <w:szCs w:val="20"/>
+          <w:lang w:val="en-SG"/>
+        </w:rPr>
+        <w:t xml:space="preserve"> {</w:t>
       </w:r>
     </w:p>
     <w:p>
@@ -387,6 +436,7 @@
         </w:rPr>
         <w:t xml:space="preserve"> main(String[] </w:t>
       </w:r>
+      <w:proofErr w:type="spellStart"/>
       <w:r>
         <w:rPr>
           <w:rFonts w:ascii="Consolas" w:hAnsi="Consolas" w:cs="Consolas"/>
@@ -397,6 +447,7 @@
         </w:rPr>
         <w:t>args</w:t>
       </w:r>
+      <w:proofErr w:type="spellEnd"/>
       <w:r>
         <w:rPr>
           <w:rFonts w:ascii="Consolas" w:hAnsi="Consolas" w:cs="Consolas"/>
@@ -439,7 +490,28 @@
           <w:lang w:val="en-SG"/>
         </w:rPr>
         <w:tab/>
-        <w:t xml:space="preserve">FWContext </w:t>
+      </w:r>
+      <w:proofErr w:type="spellStart"/>
+      <w:r>
+        <w:rPr>
+          <w:rFonts w:ascii="Consolas" w:hAnsi="Consolas" w:cs="Consolas"/>
+          <w:color w:val="000000"/>
+          <w:sz w:val="20"/>
+          <w:szCs w:val="20"/>
+          <w:lang w:val="en-SG"/>
+        </w:rPr>
+        <w:t>FWContext</w:t>
+      </w:r>
+      <w:proofErr w:type="spellEnd"/>
+      <w:r>
+        <w:rPr>
+          <w:rFonts w:ascii="Consolas" w:hAnsi="Consolas" w:cs="Consolas"/>
+          <w:color w:val="000000"/>
+          <w:sz w:val="20"/>
+          <w:szCs w:val="20"/>
+          <w:lang w:val="en-SG"/>
+        </w:rPr>
+        <w:t xml:space="preserve"> </w:t>
       </w:r>
       <w:r>
         <w:rPr>
@@ -481,41 +553,64 @@
           <w:szCs w:val="20"/>
           <w:lang w:val="en-SG"/>
         </w:rPr>
-        <w:t xml:space="preserve"> FWContext();</w:t>
-      </w:r>
-    </w:p>
-    <w:p>
-      <w:pPr>
-        <w:autoSpaceDE w:val="0"/>
-        <w:autoSpaceDN w:val="0"/>
-        <w:adjustRightInd w:val="0"/>
-        <w:rPr>
-          <w:rFonts w:ascii="Consolas" w:hAnsi="Consolas" w:cs="Consolas"/>
-          <w:sz w:val="20"/>
-          <w:szCs w:val="20"/>
-          <w:lang w:val="en-SG"/>
-        </w:rPr>
-      </w:pPr>
-      <w:r>
-        <w:rPr>
-          <w:rFonts w:ascii="Consolas" w:hAnsi="Consolas" w:cs="Consolas"/>
-          <w:color w:val="000000"/>
-          <w:sz w:val="20"/>
-          <w:szCs w:val="20"/>
-          <w:lang w:val="en-SG"/>
-        </w:rPr>
-        <w:tab/>
-      </w:r>
-      <w:r>
-        <w:rPr>
-          <w:rFonts w:ascii="Consolas" w:hAnsi="Consolas" w:cs="Consolas"/>
-          <w:color w:val="000000"/>
-          <w:sz w:val="20"/>
-          <w:szCs w:val="20"/>
-          <w:lang w:val="en-SG"/>
-        </w:rPr>
-        <w:tab/>
-      </w:r>
+        <w:t xml:space="preserve"> </w:t>
+      </w:r>
+      <w:proofErr w:type="spellStart"/>
+      <w:r>
+        <w:rPr>
+          <w:rFonts w:ascii="Consolas" w:hAnsi="Consolas" w:cs="Consolas"/>
+          <w:color w:val="000000"/>
+          <w:sz w:val="20"/>
+          <w:szCs w:val="20"/>
+          <w:lang w:val="en-SG"/>
+        </w:rPr>
+        <w:t>FWContext</w:t>
+      </w:r>
+      <w:proofErr w:type="spellEnd"/>
+      <w:r>
+        <w:rPr>
+          <w:rFonts w:ascii="Consolas" w:hAnsi="Consolas" w:cs="Consolas"/>
+          <w:color w:val="000000"/>
+          <w:sz w:val="20"/>
+          <w:szCs w:val="20"/>
+          <w:lang w:val="en-SG"/>
+        </w:rPr>
+        <w:t>();</w:t>
+      </w:r>
+    </w:p>
+    <w:p>
+      <w:pPr>
+        <w:autoSpaceDE w:val="0"/>
+        <w:autoSpaceDN w:val="0"/>
+        <w:adjustRightInd w:val="0"/>
+        <w:rPr>
+          <w:rFonts w:ascii="Consolas" w:hAnsi="Consolas" w:cs="Consolas"/>
+          <w:sz w:val="20"/>
+          <w:szCs w:val="20"/>
+          <w:lang w:val="en-SG"/>
+        </w:rPr>
+      </w:pPr>
+      <w:r>
+        <w:rPr>
+          <w:rFonts w:ascii="Consolas" w:hAnsi="Consolas" w:cs="Consolas"/>
+          <w:color w:val="000000"/>
+          <w:sz w:val="20"/>
+          <w:szCs w:val="20"/>
+          <w:lang w:val="en-SG"/>
+        </w:rPr>
+        <w:tab/>
+      </w:r>
+      <w:r>
+        <w:rPr>
+          <w:rFonts w:ascii="Consolas" w:hAnsi="Consolas" w:cs="Consolas"/>
+          <w:color w:val="000000"/>
+          <w:sz w:val="20"/>
+          <w:szCs w:val="20"/>
+          <w:lang w:val="en-SG"/>
+        </w:rPr>
+        <w:tab/>
+      </w:r>
+      <w:proofErr w:type="spellStart"/>
       <w:r>
         <w:rPr>
           <w:rFonts w:ascii="Consolas" w:hAnsi="Consolas" w:cs="Consolas"/>
@@ -534,7 +629,18 @@
           <w:szCs w:val="20"/>
           <w:lang w:val="en-SG"/>
         </w:rPr>
-        <w:t>.start();</w:t>
+        <w:t>.start</w:t>
+      </w:r>
+      <w:proofErr w:type="spellEnd"/>
+      <w:r>
+        <w:rPr>
+          <w:rFonts w:ascii="Consolas" w:hAnsi="Consolas" w:cs="Consolas"/>
+          <w:color w:val="000000"/>
+          <w:sz w:val="20"/>
+          <w:szCs w:val="20"/>
+          <w:lang w:val="en-SG"/>
+        </w:rPr>
+        <w:t>();</w:t>
       </w:r>
     </w:p>
     <w:p>
@@ -581,6 +687,7 @@
           <w:bCs/>
         </w:rPr>
       </w:pPr>
+      <w:proofErr w:type="spellStart"/>
       <w:r>
         <w:rPr>
           <w:b/>
@@ -588,6 +695,7 @@
         </w:rPr>
         <w:t>FWContext</w:t>
       </w:r>
+      <w:proofErr w:type="spellEnd"/>
     </w:p>
     <w:p>
       <w:pPr>
@@ -643,7 +751,29 @@
           <w:szCs w:val="20"/>
           <w:lang w:val="en-SG"/>
         </w:rPr>
-        <w:t xml:space="preserve"> FWContext {</w:t>
+        <w:t xml:space="preserve"> </w:t>
+      </w:r>
+      <w:proofErr w:type="spellStart"/>
+      <w:r>
+        <w:rPr>
+          <w:rFonts w:ascii="Consolas" w:hAnsi="Consolas" w:cs="Consolas"/>
+          <w:color w:val="000000"/>
+          <w:sz w:val="20"/>
+          <w:szCs w:val="20"/>
+          <w:lang w:val="en-SG"/>
+        </w:rPr>
+        <w:t>FWContext</w:t>
+      </w:r>
+      <w:proofErr w:type="spellEnd"/>
+      <w:r>
+        <w:rPr>
+          <w:rFonts w:ascii="Consolas" w:hAnsi="Consolas" w:cs="Consolas"/>
+          <w:color w:val="000000"/>
+          <w:sz w:val="20"/>
+          <w:szCs w:val="20"/>
+          <w:lang w:val="en-SG"/>
+        </w:rPr>
+        <w:t xml:space="preserve"> {</w:t>
       </w:r>
     </w:p>
     <w:p>
@@ -725,6 +855,7 @@
         </w:rPr>
         <w:t xml:space="preserve"> List&lt;Object&gt; </w:t>
       </w:r>
+      <w:proofErr w:type="spellStart"/>
       <w:r>
         <w:rPr>
           <w:rFonts w:ascii="Consolas" w:hAnsi="Consolas" w:cs="Consolas"/>
@@ -737,6 +868,7 @@
         </w:rPr>
         <w:t>objectMap</w:t>
       </w:r>
+      <w:proofErr w:type="spellEnd"/>
       <w:r>
         <w:rPr>
           <w:rFonts w:ascii="Consolas" w:hAnsi="Consolas" w:cs="Consolas"/>
@@ -767,7 +899,29 @@
           <w:szCs w:val="20"/>
           <w:lang w:val="en-SG"/>
         </w:rPr>
-        <w:t xml:space="preserve"> ArrayList&lt;&gt;();</w:t>
+        <w:t xml:space="preserve"> </w:t>
+      </w:r>
+      <w:proofErr w:type="spellStart"/>
+      <w:r>
+        <w:rPr>
+          <w:rFonts w:ascii="Consolas" w:hAnsi="Consolas" w:cs="Consolas"/>
+          <w:color w:val="000000"/>
+          <w:sz w:val="20"/>
+          <w:szCs w:val="20"/>
+          <w:lang w:val="en-SG"/>
+        </w:rPr>
+        <w:t>ArrayList</w:t>
+      </w:r>
+      <w:proofErr w:type="spellEnd"/>
+      <w:r>
+        <w:rPr>
+          <w:rFonts w:ascii="Consolas" w:hAnsi="Consolas" w:cs="Consolas"/>
+          <w:color w:val="000000"/>
+          <w:sz w:val="20"/>
+          <w:szCs w:val="20"/>
+          <w:lang w:val="en-SG"/>
+        </w:rPr>
+        <w:t>&lt;&gt;();</w:t>
       </w:r>
     </w:p>
     <w:p>
@@ -836,6 +990,7 @@
         </w:rPr>
         <w:t xml:space="preserve"> List&lt;Object&gt; </w:t>
       </w:r>
+      <w:proofErr w:type="spellStart"/>
       <w:r>
         <w:rPr>
           <w:rFonts w:ascii="Consolas" w:hAnsi="Consolas" w:cs="Consolas"/>
@@ -848,6 +1003,7 @@
         </w:rPr>
         <w:t>serviceObjectMap</w:t>
       </w:r>
+      <w:proofErr w:type="spellEnd"/>
       <w:r>
         <w:rPr>
           <w:rFonts w:ascii="Consolas" w:hAnsi="Consolas" w:cs="Consolas"/>
@@ -878,7 +1034,29 @@
           <w:szCs w:val="20"/>
           <w:lang w:val="en-SG"/>
         </w:rPr>
-        <w:t xml:space="preserve"> ArrayList&lt;&gt;();</w:t>
+        <w:t xml:space="preserve"> </w:t>
+      </w:r>
+      <w:proofErr w:type="spellStart"/>
+      <w:r>
+        <w:rPr>
+          <w:rFonts w:ascii="Consolas" w:hAnsi="Consolas" w:cs="Consolas"/>
+          <w:color w:val="000000"/>
+          <w:sz w:val="20"/>
+          <w:szCs w:val="20"/>
+          <w:lang w:val="en-SG"/>
+        </w:rPr>
+        <w:t>ArrayList</w:t>
+      </w:r>
+      <w:proofErr w:type="spellEnd"/>
+      <w:r>
+        <w:rPr>
+          <w:rFonts w:ascii="Consolas" w:hAnsi="Consolas" w:cs="Consolas"/>
+          <w:color w:val="000000"/>
+          <w:sz w:val="20"/>
+          <w:szCs w:val="20"/>
+          <w:lang w:val="en-SG"/>
+        </w:rPr>
+        <w:t>&lt;&gt;();</w:t>
       </w:r>
     </w:p>
     <w:p>
@@ -946,7 +1124,29 @@
           <w:szCs w:val="20"/>
           <w:lang w:val="en-SG"/>
         </w:rPr>
-        <w:t xml:space="preserve"> FWContext() {</w:t>
+        <w:t xml:space="preserve"> </w:t>
+      </w:r>
+      <w:proofErr w:type="spellStart"/>
+      <w:r>
+        <w:rPr>
+          <w:rFonts w:ascii="Consolas" w:hAnsi="Consolas" w:cs="Consolas"/>
+          <w:color w:val="000000"/>
+          <w:sz w:val="20"/>
+          <w:szCs w:val="20"/>
+          <w:lang w:val="en-SG"/>
+        </w:rPr>
+        <w:t>FWContext</w:t>
+      </w:r>
+      <w:proofErr w:type="spellEnd"/>
+      <w:r>
+        <w:rPr>
+          <w:rFonts w:ascii="Consolas" w:hAnsi="Consolas" w:cs="Consolas"/>
+          <w:color w:val="000000"/>
+          <w:sz w:val="20"/>
+          <w:szCs w:val="20"/>
+          <w:lang w:val="en-SG"/>
+        </w:rPr>
+        <w:t>() {</w:t>
       </w:r>
     </w:p>
     <w:p>
@@ -1047,6 +1247,7 @@
         <w:tab/>
         <w:t xml:space="preserve">Reflections </w:t>
       </w:r>
+      <w:proofErr w:type="spellStart"/>
       <w:r>
         <w:rPr>
           <w:rFonts w:ascii="Consolas" w:hAnsi="Consolas" w:cs="Consolas"/>
@@ -1057,6 +1258,7 @@
         </w:rPr>
         <w:t>reflections</w:t>
       </w:r>
+      <w:proofErr w:type="spellEnd"/>
       <w:r>
         <w:rPr>
           <w:rFonts w:ascii="Consolas" w:hAnsi="Consolas" w:cs="Consolas"/>
@@ -1173,6 +1375,7 @@
         </w:rPr>
         <w:t xml:space="preserve"> = </w:t>
       </w:r>
+      <w:proofErr w:type="spellStart"/>
       <w:r>
         <w:rPr>
           <w:rFonts w:ascii="Consolas" w:hAnsi="Consolas" w:cs="Consolas"/>
@@ -1191,8 +1394,20 @@
           <w:szCs w:val="20"/>
           <w:lang w:val="en-SG"/>
         </w:rPr>
-        <w:t>.getTypesAnnotatedWith(</w:t>
-      </w:r>
+        <w:t>.getTypesAnnotatedWith</w:t>
+      </w:r>
+      <w:proofErr w:type="spellEnd"/>
+      <w:r>
+        <w:rPr>
+          <w:rFonts w:ascii="Consolas" w:hAnsi="Consolas" w:cs="Consolas"/>
+          <w:color w:val="000000"/>
+          <w:sz w:val="20"/>
+          <w:szCs w:val="20"/>
+          <w:lang w:val="en-SG"/>
+        </w:rPr>
+        <w:t>(</w:t>
+      </w:r>
+      <w:proofErr w:type="spellStart"/>
       <w:r>
         <w:rPr>
           <w:rFonts w:ascii="Consolas" w:hAnsi="Consolas" w:cs="Consolas"/>
@@ -1225,6 +1440,7 @@
         </w:rPr>
         <w:t>class</w:t>
       </w:r>
+      <w:proofErr w:type="spellEnd"/>
       <w:r>
         <w:rPr>
           <w:rFonts w:ascii="Consolas" w:hAnsi="Consolas" w:cs="Consolas"/>
@@ -1300,6 +1516,7 @@
         </w:rPr>
         <w:t xml:space="preserve"> (Class&lt;?&gt; </w:t>
       </w:r>
+      <w:proofErr w:type="spellStart"/>
       <w:r>
         <w:rPr>
           <w:rFonts w:ascii="Consolas" w:hAnsi="Consolas" w:cs="Consolas"/>
@@ -1310,6 +1527,7 @@
         </w:rPr>
         <w:t>cls</w:t>
       </w:r>
+      <w:proofErr w:type="spellEnd"/>
       <w:r>
         <w:rPr>
           <w:rFonts w:ascii="Consolas" w:hAnsi="Consolas" w:cs="Consolas"/>
@@ -1392,6 +1610,16 @@
           <w:lang w:val="en-SG"/>
         </w:rPr>
         <w:tab/>
+      </w:r>
+      <w:proofErr w:type="spellStart"/>
+      <w:r>
+        <w:rPr>
+          <w:rFonts w:ascii="Consolas" w:hAnsi="Consolas" w:cs="Consolas"/>
+          <w:color w:val="000000"/>
+          <w:sz w:val="20"/>
+          <w:szCs w:val="20"/>
+          <w:lang w:val="en-SG"/>
+        </w:rPr>
         <w:t>System.</w:t>
       </w:r>
       <w:r>
@@ -1416,8 +1644,20 @@
           <w:szCs w:val="20"/>
           <w:lang w:val="en-SG"/>
         </w:rPr>
-        <w:t>.println(</w:t>
-      </w:r>
+        <w:t>.println</w:t>
+      </w:r>
+      <w:proofErr w:type="spellEnd"/>
+      <w:r>
+        <w:rPr>
+          <w:rFonts w:ascii="Consolas" w:hAnsi="Consolas" w:cs="Consolas"/>
+          <w:color w:val="000000"/>
+          <w:sz w:val="20"/>
+          <w:szCs w:val="20"/>
+          <w:lang w:val="en-SG"/>
+        </w:rPr>
+        <w:t>(</w:t>
+      </w:r>
+      <w:proofErr w:type="spellStart"/>
       <w:r>
         <w:rPr>
           <w:rFonts w:ascii="Consolas" w:hAnsi="Consolas" w:cs="Consolas"/>
@@ -1436,61 +1676,73 @@
           <w:szCs w:val="20"/>
           <w:lang w:val="en-SG"/>
         </w:rPr>
-        <w:t>.getName());</w:t>
-      </w:r>
-    </w:p>
-    <w:p>
-      <w:pPr>
-        <w:autoSpaceDE w:val="0"/>
-        <w:autoSpaceDN w:val="0"/>
-        <w:adjustRightInd w:val="0"/>
-        <w:rPr>
-          <w:rFonts w:ascii="Consolas" w:hAnsi="Consolas" w:cs="Consolas"/>
-          <w:sz w:val="20"/>
-          <w:szCs w:val="20"/>
-          <w:lang w:val="en-SG"/>
-        </w:rPr>
-      </w:pPr>
-      <w:r>
-        <w:rPr>
-          <w:rFonts w:ascii="Consolas" w:hAnsi="Consolas" w:cs="Consolas"/>
-          <w:color w:val="000000"/>
-          <w:sz w:val="20"/>
-          <w:szCs w:val="20"/>
-          <w:lang w:val="en-SG"/>
-        </w:rPr>
-        <w:tab/>
-      </w:r>
-      <w:r>
-        <w:rPr>
-          <w:rFonts w:ascii="Consolas" w:hAnsi="Consolas" w:cs="Consolas"/>
-          <w:color w:val="000000"/>
-          <w:sz w:val="20"/>
-          <w:szCs w:val="20"/>
-          <w:lang w:val="en-SG"/>
-        </w:rPr>
-        <w:tab/>
-      </w:r>
-      <w:r>
-        <w:rPr>
-          <w:rFonts w:ascii="Consolas" w:hAnsi="Consolas" w:cs="Consolas"/>
-          <w:color w:val="000000"/>
-          <w:sz w:val="20"/>
-          <w:szCs w:val="20"/>
-          <w:lang w:val="en-SG"/>
-        </w:rPr>
-        <w:tab/>
-      </w:r>
-      <w:r>
-        <w:rPr>
-          <w:rFonts w:ascii="Consolas" w:hAnsi="Consolas" w:cs="Consolas"/>
-          <w:color w:val="000000"/>
-          <w:sz w:val="20"/>
-          <w:szCs w:val="20"/>
-          <w:lang w:val="en-SG"/>
-        </w:rPr>
-        <w:tab/>
-      </w:r>
+        <w:t>.getName</w:t>
+      </w:r>
+      <w:proofErr w:type="spellEnd"/>
+      <w:r>
+        <w:rPr>
+          <w:rFonts w:ascii="Consolas" w:hAnsi="Consolas" w:cs="Consolas"/>
+          <w:color w:val="000000"/>
+          <w:sz w:val="20"/>
+          <w:szCs w:val="20"/>
+          <w:lang w:val="en-SG"/>
+        </w:rPr>
+        <w:t>());</w:t>
+      </w:r>
+    </w:p>
+    <w:p>
+      <w:pPr>
+        <w:autoSpaceDE w:val="0"/>
+        <w:autoSpaceDN w:val="0"/>
+        <w:adjustRightInd w:val="0"/>
+        <w:rPr>
+          <w:rFonts w:ascii="Consolas" w:hAnsi="Consolas" w:cs="Consolas"/>
+          <w:sz w:val="20"/>
+          <w:szCs w:val="20"/>
+          <w:lang w:val="en-SG"/>
+        </w:rPr>
+      </w:pPr>
+      <w:r>
+        <w:rPr>
+          <w:rFonts w:ascii="Consolas" w:hAnsi="Consolas" w:cs="Consolas"/>
+          <w:color w:val="000000"/>
+          <w:sz w:val="20"/>
+          <w:szCs w:val="20"/>
+          <w:lang w:val="en-SG"/>
+        </w:rPr>
+        <w:tab/>
+      </w:r>
+      <w:r>
+        <w:rPr>
+          <w:rFonts w:ascii="Consolas" w:hAnsi="Consolas" w:cs="Consolas"/>
+          <w:color w:val="000000"/>
+          <w:sz w:val="20"/>
+          <w:szCs w:val="20"/>
+          <w:lang w:val="en-SG"/>
+        </w:rPr>
+        <w:tab/>
+      </w:r>
+      <w:r>
+        <w:rPr>
+          <w:rFonts w:ascii="Consolas" w:hAnsi="Consolas" w:cs="Consolas"/>
+          <w:color w:val="000000"/>
+          <w:sz w:val="20"/>
+          <w:szCs w:val="20"/>
+          <w:lang w:val="en-SG"/>
+        </w:rPr>
+        <w:tab/>
+      </w:r>
+      <w:r>
+        <w:rPr>
+          <w:rFonts w:ascii="Consolas" w:hAnsi="Consolas" w:cs="Consolas"/>
+          <w:color w:val="000000"/>
+          <w:sz w:val="20"/>
+          <w:szCs w:val="20"/>
+          <w:lang w:val="en-SG"/>
+        </w:rPr>
+        <w:tab/>
+      </w:r>
+      <w:proofErr w:type="spellStart"/>
       <w:r>
         <w:rPr>
           <w:rFonts w:ascii="Consolas" w:hAnsi="Consolas" w:cs="Consolas"/>
@@ -1511,8 +1763,20 @@
           <w:szCs w:val="20"/>
           <w:lang w:val="en-SG"/>
         </w:rPr>
-        <w:t xml:space="preserve">.add((Object) </w:t>
-      </w:r>
+        <w:t>.add</w:t>
+      </w:r>
+      <w:proofErr w:type="spellEnd"/>
+      <w:r>
+        <w:rPr>
+          <w:rFonts w:ascii="Consolas" w:hAnsi="Consolas" w:cs="Consolas"/>
+          <w:color w:val="000000"/>
+          <w:sz w:val="20"/>
+          <w:szCs w:val="20"/>
+          <w:lang w:val="en-SG"/>
+        </w:rPr>
+        <w:t xml:space="preserve">((Object) </w:t>
+      </w:r>
+      <w:proofErr w:type="spellStart"/>
       <w:r>
         <w:rPr>
           <w:rFonts w:ascii="Consolas" w:hAnsi="Consolas" w:cs="Consolas"/>
@@ -1531,7 +1795,18 @@
           <w:szCs w:val="20"/>
           <w:lang w:val="en-SG"/>
         </w:rPr>
-        <w:t>.newInstance());</w:t>
+        <w:t>.newInstance</w:t>
+      </w:r>
+      <w:proofErr w:type="spellEnd"/>
+      <w:r>
+        <w:rPr>
+          <w:rFonts w:ascii="Consolas" w:hAnsi="Consolas" w:cs="Consolas"/>
+          <w:color w:val="000000"/>
+          <w:sz w:val="20"/>
+          <w:szCs w:val="20"/>
+          <w:lang w:val="en-SG"/>
+        </w:rPr>
+        <w:t>());</w:t>
       </w:r>
     </w:p>
     <w:p>
@@ -1664,6 +1939,7 @@
         <w:tab/>
         <w:t xml:space="preserve">Set&lt;Class&lt;?&gt;&gt; </w:t>
       </w:r>
+      <w:proofErr w:type="spellStart"/>
       <w:r>
         <w:rPr>
           <w:rFonts w:ascii="Consolas" w:hAnsi="Consolas" w:cs="Consolas"/>
@@ -1674,6 +1950,7 @@
         </w:rPr>
         <w:t>serviceTypes</w:t>
       </w:r>
+      <w:proofErr w:type="spellEnd"/>
       <w:r>
         <w:rPr>
           <w:rFonts w:ascii="Consolas" w:hAnsi="Consolas" w:cs="Consolas"/>
@@ -1684,6 +1961,7 @@
         </w:rPr>
         <w:t xml:space="preserve"> = </w:t>
       </w:r>
+      <w:proofErr w:type="spellStart"/>
       <w:r>
         <w:rPr>
           <w:rFonts w:ascii="Consolas" w:hAnsi="Consolas" w:cs="Consolas"/>
@@ -1702,8 +1980,20 @@
           <w:szCs w:val="20"/>
           <w:lang w:val="en-SG"/>
         </w:rPr>
-        <w:t>.getTypesAnnotatedWith(</w:t>
-      </w:r>
+        <w:t>.getTypesAnnotatedWith</w:t>
+      </w:r>
+      <w:proofErr w:type="spellEnd"/>
+      <w:r>
+        <w:rPr>
+          <w:rFonts w:ascii="Consolas" w:hAnsi="Consolas" w:cs="Consolas"/>
+          <w:color w:val="000000"/>
+          <w:sz w:val="20"/>
+          <w:szCs w:val="20"/>
+          <w:lang w:val="en-SG"/>
+        </w:rPr>
+        <w:t>(</w:t>
+      </w:r>
+      <w:proofErr w:type="spellStart"/>
       <w:r>
         <w:rPr>
           <w:rFonts w:ascii="Consolas" w:hAnsi="Consolas" w:cs="Consolas"/>
@@ -1736,6 +2026,7 @@
         </w:rPr>
         <w:t>class</w:t>
       </w:r>
+      <w:proofErr w:type="spellEnd"/>
       <w:r>
         <w:rPr>
           <w:rFonts w:ascii="Consolas" w:hAnsi="Consolas" w:cs="Consolas"/>
@@ -1811,6 +2102,7 @@
         </w:rPr>
         <w:t xml:space="preserve"> (Class&lt;?&gt; </w:t>
       </w:r>
+      <w:proofErr w:type="spellStart"/>
       <w:r>
         <w:rPr>
           <w:rFonts w:ascii="Consolas" w:hAnsi="Consolas" w:cs="Consolas"/>
@@ -1821,6 +2113,7 @@
         </w:rPr>
         <w:t>cls</w:t>
       </w:r>
+      <w:proofErr w:type="spellEnd"/>
       <w:r>
         <w:rPr>
           <w:rFonts w:ascii="Consolas" w:hAnsi="Consolas" w:cs="Consolas"/>
@@ -1831,6 +2124,7 @@
         </w:rPr>
         <w:t xml:space="preserve"> : </w:t>
       </w:r>
+      <w:proofErr w:type="spellStart"/>
       <w:r>
         <w:rPr>
           <w:rFonts w:ascii="Consolas" w:hAnsi="Consolas" w:cs="Consolas"/>
@@ -1841,6 +2135,7 @@
         </w:rPr>
         <w:t>serviceTypes</w:t>
       </w:r>
+      <w:proofErr w:type="spellEnd"/>
       <w:r>
         <w:rPr>
           <w:rFonts w:ascii="Consolas" w:hAnsi="Consolas" w:cs="Consolas"/>
@@ -1903,6 +2198,16 @@
           <w:lang w:val="en-SG"/>
         </w:rPr>
         <w:tab/>
+      </w:r>
+      <w:proofErr w:type="spellStart"/>
+      <w:r>
+        <w:rPr>
+          <w:rFonts w:ascii="Consolas" w:hAnsi="Consolas" w:cs="Consolas"/>
+          <w:color w:val="000000"/>
+          <w:sz w:val="20"/>
+          <w:szCs w:val="20"/>
+          <w:lang w:val="en-SG"/>
+        </w:rPr>
         <w:t>System.</w:t>
       </w:r>
       <w:r>
@@ -1927,8 +2232,20 @@
           <w:szCs w:val="20"/>
           <w:lang w:val="en-SG"/>
         </w:rPr>
-        <w:t>.println(</w:t>
-      </w:r>
+        <w:t>.println</w:t>
+      </w:r>
+      <w:proofErr w:type="spellEnd"/>
+      <w:r>
+        <w:rPr>
+          <w:rFonts w:ascii="Consolas" w:hAnsi="Consolas" w:cs="Consolas"/>
+          <w:color w:val="000000"/>
+          <w:sz w:val="20"/>
+          <w:szCs w:val="20"/>
+          <w:lang w:val="en-SG"/>
+        </w:rPr>
+        <w:t>(</w:t>
+      </w:r>
+      <w:proofErr w:type="spellStart"/>
       <w:r>
         <w:rPr>
           <w:rFonts w:ascii="Consolas" w:hAnsi="Consolas" w:cs="Consolas"/>
@@ -1947,61 +2264,73 @@
           <w:szCs w:val="20"/>
           <w:lang w:val="en-SG"/>
         </w:rPr>
-        <w:t>.getName());</w:t>
-      </w:r>
-    </w:p>
-    <w:p>
-      <w:pPr>
-        <w:autoSpaceDE w:val="0"/>
-        <w:autoSpaceDN w:val="0"/>
-        <w:adjustRightInd w:val="0"/>
-        <w:rPr>
-          <w:rFonts w:ascii="Consolas" w:hAnsi="Consolas" w:cs="Consolas"/>
-          <w:sz w:val="20"/>
-          <w:szCs w:val="20"/>
-          <w:lang w:val="en-SG"/>
-        </w:rPr>
-      </w:pPr>
-      <w:r>
-        <w:rPr>
-          <w:rFonts w:ascii="Consolas" w:hAnsi="Consolas" w:cs="Consolas"/>
-          <w:color w:val="000000"/>
-          <w:sz w:val="20"/>
-          <w:szCs w:val="20"/>
-          <w:lang w:val="en-SG"/>
-        </w:rPr>
-        <w:tab/>
-      </w:r>
-      <w:r>
-        <w:rPr>
-          <w:rFonts w:ascii="Consolas" w:hAnsi="Consolas" w:cs="Consolas"/>
-          <w:color w:val="000000"/>
-          <w:sz w:val="20"/>
-          <w:szCs w:val="20"/>
-          <w:lang w:val="en-SG"/>
-        </w:rPr>
-        <w:tab/>
-      </w:r>
-      <w:r>
-        <w:rPr>
-          <w:rFonts w:ascii="Consolas" w:hAnsi="Consolas" w:cs="Consolas"/>
-          <w:color w:val="000000"/>
-          <w:sz w:val="20"/>
-          <w:szCs w:val="20"/>
-          <w:lang w:val="en-SG"/>
-        </w:rPr>
-        <w:tab/>
-      </w:r>
-      <w:r>
-        <w:rPr>
-          <w:rFonts w:ascii="Consolas" w:hAnsi="Consolas" w:cs="Consolas"/>
-          <w:color w:val="000000"/>
-          <w:sz w:val="20"/>
-          <w:szCs w:val="20"/>
-          <w:lang w:val="en-SG"/>
-        </w:rPr>
-        <w:tab/>
-      </w:r>
+        <w:t>.getName</w:t>
+      </w:r>
+      <w:proofErr w:type="spellEnd"/>
+      <w:r>
+        <w:rPr>
+          <w:rFonts w:ascii="Consolas" w:hAnsi="Consolas" w:cs="Consolas"/>
+          <w:color w:val="000000"/>
+          <w:sz w:val="20"/>
+          <w:szCs w:val="20"/>
+          <w:lang w:val="en-SG"/>
+        </w:rPr>
+        <w:t>());</w:t>
+      </w:r>
+    </w:p>
+    <w:p>
+      <w:pPr>
+        <w:autoSpaceDE w:val="0"/>
+        <w:autoSpaceDN w:val="0"/>
+        <w:adjustRightInd w:val="0"/>
+        <w:rPr>
+          <w:rFonts w:ascii="Consolas" w:hAnsi="Consolas" w:cs="Consolas"/>
+          <w:sz w:val="20"/>
+          <w:szCs w:val="20"/>
+          <w:lang w:val="en-SG"/>
+        </w:rPr>
+      </w:pPr>
+      <w:r>
+        <w:rPr>
+          <w:rFonts w:ascii="Consolas" w:hAnsi="Consolas" w:cs="Consolas"/>
+          <w:color w:val="000000"/>
+          <w:sz w:val="20"/>
+          <w:szCs w:val="20"/>
+          <w:lang w:val="en-SG"/>
+        </w:rPr>
+        <w:tab/>
+      </w:r>
+      <w:r>
+        <w:rPr>
+          <w:rFonts w:ascii="Consolas" w:hAnsi="Consolas" w:cs="Consolas"/>
+          <w:color w:val="000000"/>
+          <w:sz w:val="20"/>
+          <w:szCs w:val="20"/>
+          <w:lang w:val="en-SG"/>
+        </w:rPr>
+        <w:tab/>
+      </w:r>
+      <w:r>
+        <w:rPr>
+          <w:rFonts w:ascii="Consolas" w:hAnsi="Consolas" w:cs="Consolas"/>
+          <w:color w:val="000000"/>
+          <w:sz w:val="20"/>
+          <w:szCs w:val="20"/>
+          <w:lang w:val="en-SG"/>
+        </w:rPr>
+        <w:tab/>
+      </w:r>
+      <w:r>
+        <w:rPr>
+          <w:rFonts w:ascii="Consolas" w:hAnsi="Consolas" w:cs="Consolas"/>
+          <w:color w:val="000000"/>
+          <w:sz w:val="20"/>
+          <w:szCs w:val="20"/>
+          <w:lang w:val="en-SG"/>
+        </w:rPr>
+        <w:tab/>
+      </w:r>
+      <w:proofErr w:type="spellStart"/>
       <w:r>
         <w:rPr>
           <w:rFonts w:ascii="Consolas" w:hAnsi="Consolas" w:cs="Consolas"/>
@@ -2022,8 +2351,20 @@
           <w:szCs w:val="20"/>
           <w:lang w:val="en-SG"/>
         </w:rPr>
-        <w:t xml:space="preserve">.add((Object) </w:t>
-      </w:r>
+        <w:t>.add</w:t>
+      </w:r>
+      <w:proofErr w:type="spellEnd"/>
+      <w:r>
+        <w:rPr>
+          <w:rFonts w:ascii="Consolas" w:hAnsi="Consolas" w:cs="Consolas"/>
+          <w:color w:val="000000"/>
+          <w:sz w:val="20"/>
+          <w:szCs w:val="20"/>
+          <w:lang w:val="en-SG"/>
+        </w:rPr>
+        <w:t xml:space="preserve">((Object) </w:t>
+      </w:r>
+      <w:proofErr w:type="spellStart"/>
       <w:r>
         <w:rPr>
           <w:rFonts w:ascii="Consolas" w:hAnsi="Consolas" w:cs="Consolas"/>
@@ -2042,7 +2383,18 @@
           <w:szCs w:val="20"/>
           <w:lang w:val="en-SG"/>
         </w:rPr>
-        <w:t>.newInstance());</w:t>
+        <w:t>.newInstance</w:t>
+      </w:r>
+      <w:proofErr w:type="spellEnd"/>
+      <w:r>
+        <w:rPr>
+          <w:rFonts w:ascii="Consolas" w:hAnsi="Consolas" w:cs="Consolas"/>
+          <w:color w:val="000000"/>
+          <w:sz w:val="20"/>
+          <w:szCs w:val="20"/>
+          <w:lang w:val="en-SG"/>
+        </w:rPr>
+        <w:t>());</w:t>
       </w:r>
     </w:p>
     <w:p>
@@ -2250,6 +2602,7 @@
         </w:rPr>
         <w:tab/>
       </w:r>
+      <w:proofErr w:type="spellStart"/>
       <w:r>
         <w:rPr>
           <w:rFonts w:ascii="Consolas" w:hAnsi="Consolas" w:cs="Consolas"/>
@@ -2268,7 +2621,18 @@
           <w:szCs w:val="20"/>
           <w:lang w:val="en-SG"/>
         </w:rPr>
-        <w:t>.printStackTrace();</w:t>
+        <w:t>.printStackTrace</w:t>
+      </w:r>
+      <w:proofErr w:type="spellEnd"/>
+      <w:r>
+        <w:rPr>
+          <w:rFonts w:ascii="Consolas" w:hAnsi="Consolas" w:cs="Consolas"/>
+          <w:color w:val="000000"/>
+          <w:sz w:val="20"/>
+          <w:szCs w:val="20"/>
+          <w:lang w:val="en-SG"/>
+        </w:rPr>
+        <w:t>();</w:t>
       </w:r>
     </w:p>
     <w:p>
@@ -2336,7 +2700,28 @@
           <w:lang w:val="en-SG"/>
         </w:rPr>
         <w:tab/>
-        <w:t>performDI();</w:t>
+      </w:r>
+      <w:proofErr w:type="spellStart"/>
+      <w:r>
+        <w:rPr>
+          <w:rFonts w:ascii="Consolas" w:hAnsi="Consolas" w:cs="Consolas"/>
+          <w:color w:val="000000"/>
+          <w:sz w:val="20"/>
+          <w:szCs w:val="20"/>
+          <w:lang w:val="en-SG"/>
+        </w:rPr>
+        <w:t>performDI</w:t>
+      </w:r>
+      <w:proofErr w:type="spellEnd"/>
+      <w:r>
+        <w:rPr>
+          <w:rFonts w:ascii="Consolas" w:hAnsi="Consolas" w:cs="Consolas"/>
+          <w:color w:val="000000"/>
+          <w:sz w:val="20"/>
+          <w:szCs w:val="20"/>
+          <w:lang w:val="en-SG"/>
+        </w:rPr>
+        <w:t>();</w:t>
       </w:r>
     </w:p>
     <w:p>
@@ -2473,6 +2858,7 @@
           <w:szCs w:val="20"/>
           <w:lang w:val="en-SG"/>
         </w:rPr>
+        <w:lastRenderedPageBreak/>
         <w:tab/>
       </w:r>
       <w:r>
@@ -2572,6 +2958,7 @@
         </w:rPr>
         <w:t xml:space="preserve"> (Object </w:t>
       </w:r>
+      <w:proofErr w:type="spellStart"/>
       <w:r>
         <w:rPr>
           <w:rFonts w:ascii="Consolas" w:hAnsi="Consolas" w:cs="Consolas"/>
@@ -2582,6 +2969,7 @@
         </w:rPr>
         <w:t>cls</w:t>
       </w:r>
+      <w:proofErr w:type="spellEnd"/>
       <w:r>
         <w:rPr>
           <w:rFonts w:ascii="Consolas" w:hAnsi="Consolas" w:cs="Consolas"/>
@@ -2592,6 +2980,7 @@
         </w:rPr>
         <w:t xml:space="preserve"> : </w:t>
       </w:r>
+      <w:proofErr w:type="spellStart"/>
       <w:r>
         <w:rPr>
           <w:rFonts w:ascii="Consolas" w:hAnsi="Consolas" w:cs="Consolas"/>
@@ -2604,6 +2993,7 @@
         </w:rPr>
         <w:t>objectMap</w:t>
       </w:r>
+      <w:proofErr w:type="spellEnd"/>
       <w:r>
         <w:rPr>
           <w:rFonts w:ascii="Consolas" w:hAnsi="Consolas" w:cs="Consolas"/>
@@ -2847,6 +3237,7 @@
         </w:rPr>
         <w:t xml:space="preserve"> : </w:t>
       </w:r>
+      <w:proofErr w:type="spellStart"/>
       <w:r>
         <w:rPr>
           <w:rFonts w:ascii="Consolas" w:hAnsi="Consolas" w:cs="Consolas"/>
@@ -2865,7 +3256,40 @@
           <w:szCs w:val="20"/>
           <w:lang w:val="en-SG"/>
         </w:rPr>
-        <w:t>.getClass().getDeclaredMethods()) {</w:t>
+        <w:t>.getClass</w:t>
+      </w:r>
+      <w:proofErr w:type="spellEnd"/>
+      <w:r>
+        <w:rPr>
+          <w:rFonts w:ascii="Consolas" w:hAnsi="Consolas" w:cs="Consolas"/>
+          <w:color w:val="000000"/>
+          <w:sz w:val="20"/>
+          <w:szCs w:val="20"/>
+          <w:lang w:val="en-SG"/>
+        </w:rPr>
+        <w:t>().</w:t>
+      </w:r>
+      <w:proofErr w:type="spellStart"/>
+      <w:r>
+        <w:rPr>
+          <w:rFonts w:ascii="Consolas" w:hAnsi="Consolas" w:cs="Consolas"/>
+          <w:color w:val="000000"/>
+          <w:sz w:val="20"/>
+          <w:szCs w:val="20"/>
+          <w:lang w:val="en-SG"/>
+        </w:rPr>
+        <w:t>getDeclaredMethods</w:t>
+      </w:r>
+      <w:proofErr w:type="spellEnd"/>
+      <w:r>
+        <w:rPr>
+          <w:rFonts w:ascii="Consolas" w:hAnsi="Consolas" w:cs="Consolas"/>
+          <w:color w:val="000000"/>
+          <w:sz w:val="20"/>
+          <w:szCs w:val="20"/>
+          <w:lang w:val="en-SG"/>
+        </w:rPr>
+        <w:t>()) {</w:t>
       </w:r>
     </w:p>
     <w:p>
@@ -2952,6 +3376,7 @@
         </w:rPr>
         <w:t xml:space="preserve"> (</w:t>
       </w:r>
+      <w:proofErr w:type="spellStart"/>
       <w:r>
         <w:rPr>
           <w:rFonts w:ascii="Consolas" w:hAnsi="Consolas" w:cs="Consolas"/>
@@ -2970,8 +3395,20 @@
           <w:szCs w:val="20"/>
           <w:lang w:val="en-SG"/>
         </w:rPr>
-        <w:t>.isAnnotationPresent(</w:t>
-      </w:r>
+        <w:t>.isAnnotationPresent</w:t>
+      </w:r>
+      <w:proofErr w:type="spellEnd"/>
+      <w:r>
+        <w:rPr>
+          <w:rFonts w:ascii="Consolas" w:hAnsi="Consolas" w:cs="Consolas"/>
+          <w:color w:val="000000"/>
+          <w:sz w:val="20"/>
+          <w:szCs w:val="20"/>
+          <w:lang w:val="en-SG"/>
+        </w:rPr>
+        <w:t>(</w:t>
+      </w:r>
+      <w:proofErr w:type="spellStart"/>
       <w:r>
         <w:rPr>
           <w:rFonts w:ascii="Consolas" w:hAnsi="Consolas" w:cs="Consolas"/>
@@ -3004,6 +3441,7 @@
         </w:rPr>
         <w:t>class</w:t>
       </w:r>
+      <w:proofErr w:type="spellEnd"/>
       <w:r>
         <w:rPr>
           <w:rFonts w:ascii="Consolas" w:hAnsi="Consolas" w:cs="Consolas"/>
@@ -3035,7 +3473,6 @@
           <w:szCs w:val="20"/>
           <w:lang w:val="en-SG"/>
         </w:rPr>
-        <w:lastRenderedPageBreak/>
         <w:tab/>
       </w:r>
       <w:r>
@@ -3277,6 +3714,7 @@
         </w:rPr>
         <w:t xml:space="preserve"> (</w:t>
       </w:r>
+      <w:proofErr w:type="spellStart"/>
       <w:r>
         <w:rPr>
           <w:rFonts w:ascii="Consolas" w:hAnsi="Consolas" w:cs="Consolas"/>
@@ -3295,8 +3733,20 @@
           <w:szCs w:val="20"/>
           <w:lang w:val="en-SG"/>
         </w:rPr>
-        <w:t>.isAnnotationPresent(</w:t>
-      </w:r>
+        <w:t>.isAnnotationPresent</w:t>
+      </w:r>
+      <w:proofErr w:type="spellEnd"/>
+      <w:r>
+        <w:rPr>
+          <w:rFonts w:ascii="Consolas" w:hAnsi="Consolas" w:cs="Consolas"/>
+          <w:color w:val="000000"/>
+          <w:sz w:val="20"/>
+          <w:szCs w:val="20"/>
+          <w:lang w:val="en-SG"/>
+        </w:rPr>
+        <w:t>(</w:t>
+      </w:r>
+      <w:proofErr w:type="spellStart"/>
       <w:r>
         <w:rPr>
           <w:rFonts w:ascii="Consolas" w:hAnsi="Consolas" w:cs="Consolas"/>
@@ -3329,6 +3779,7 @@
         </w:rPr>
         <w:t>class</w:t>
       </w:r>
+      <w:proofErr w:type="spellEnd"/>
       <w:r>
         <w:rPr>
           <w:rFonts w:ascii="Consolas" w:hAnsi="Consolas" w:cs="Consolas"/>
@@ -3821,6 +4272,7 @@
         </w:rPr>
         <w:tab/>
       </w:r>
+      <w:proofErr w:type="spellStart"/>
       <w:r>
         <w:rPr>
           <w:rFonts w:ascii="Consolas" w:hAnsi="Consolas" w:cs="Consolas"/>
@@ -3839,8 +4291,20 @@
           <w:szCs w:val="20"/>
           <w:lang w:val="en-SG"/>
         </w:rPr>
-        <w:t>.invoke(</w:t>
-      </w:r>
+        <w:t>.invoke</w:t>
+      </w:r>
+      <w:proofErr w:type="spellEnd"/>
+      <w:r>
+        <w:rPr>
+          <w:rFonts w:ascii="Consolas" w:hAnsi="Consolas" w:cs="Consolas"/>
+          <w:color w:val="000000"/>
+          <w:sz w:val="20"/>
+          <w:szCs w:val="20"/>
+          <w:lang w:val="en-SG"/>
+        </w:rPr>
+        <w:t>(</w:t>
+      </w:r>
+      <w:proofErr w:type="spellStart"/>
       <w:r>
         <w:rPr>
           <w:rFonts w:ascii="Consolas" w:hAnsi="Consolas" w:cs="Consolas"/>
@@ -3851,6 +4315,7 @@
         </w:rPr>
         <w:t>cls</w:t>
       </w:r>
+      <w:proofErr w:type="spellEnd"/>
       <w:r>
         <w:rPr>
           <w:rFonts w:ascii="Consolas" w:hAnsi="Consolas" w:cs="Consolas"/>
@@ -3934,6 +4399,7 @@
         </w:rPr>
         <w:tab/>
       </w:r>
+      <w:proofErr w:type="spellStart"/>
       <w:r>
         <w:rPr>
           <w:rFonts w:ascii="Consolas" w:hAnsi="Consolas" w:cs="Consolas"/>
@@ -3952,8 +4418,20 @@
           <w:szCs w:val="20"/>
           <w:lang w:val="en-SG"/>
         </w:rPr>
-        <w:t>.invoke(</w:t>
-      </w:r>
+        <w:t>.invoke</w:t>
+      </w:r>
+      <w:proofErr w:type="spellEnd"/>
+      <w:r>
+        <w:rPr>
+          <w:rFonts w:ascii="Consolas" w:hAnsi="Consolas" w:cs="Consolas"/>
+          <w:color w:val="000000"/>
+          <w:sz w:val="20"/>
+          <w:szCs w:val="20"/>
+          <w:lang w:val="en-SG"/>
+        </w:rPr>
+        <w:t>(</w:t>
+      </w:r>
+      <w:proofErr w:type="spellStart"/>
       <w:r>
         <w:rPr>
           <w:rFonts w:ascii="Consolas" w:hAnsi="Consolas" w:cs="Consolas"/>
@@ -3964,6 +4442,7 @@
         </w:rPr>
         <w:t>cls</w:t>
       </w:r>
+      <w:proofErr w:type="spellEnd"/>
       <w:r>
         <w:rPr>
           <w:rFonts w:ascii="Consolas" w:hAnsi="Consolas" w:cs="Consolas"/>
@@ -4255,6 +4734,7 @@
         </w:rPr>
         <w:tab/>
       </w:r>
+      <w:proofErr w:type="spellStart"/>
       <w:r>
         <w:rPr>
           <w:rFonts w:ascii="Consolas" w:hAnsi="Consolas" w:cs="Consolas"/>
@@ -4273,7 +4753,18 @@
           <w:szCs w:val="20"/>
           <w:lang w:val="en-SG"/>
         </w:rPr>
-        <w:t>.printStackTrace();</w:t>
+        <w:t>.printStackTrace</w:t>
+      </w:r>
+      <w:proofErr w:type="spellEnd"/>
+      <w:r>
+        <w:rPr>
+          <w:rFonts w:ascii="Consolas" w:hAnsi="Consolas" w:cs="Consolas"/>
+          <w:color w:val="000000"/>
+          <w:sz w:val="20"/>
+          <w:szCs w:val="20"/>
+          <w:lang w:val="en-SG"/>
+        </w:rPr>
+        <w:t>();</w:t>
       </w:r>
     </w:p>
     <w:p>
@@ -4421,7 +4912,29 @@
           <w:szCs w:val="20"/>
           <w:lang w:val="en-SG"/>
         </w:rPr>
-        <w:t xml:space="preserve"> performDI() {</w:t>
+        <w:t xml:space="preserve"> </w:t>
+      </w:r>
+      <w:proofErr w:type="spellStart"/>
+      <w:r>
+        <w:rPr>
+          <w:rFonts w:ascii="Consolas" w:hAnsi="Consolas" w:cs="Consolas"/>
+          <w:color w:val="000000"/>
+          <w:sz w:val="20"/>
+          <w:szCs w:val="20"/>
+          <w:lang w:val="en-SG"/>
+        </w:rPr>
+        <w:t>performDI</w:t>
+      </w:r>
+      <w:proofErr w:type="spellEnd"/>
+      <w:r>
+        <w:rPr>
+          <w:rFonts w:ascii="Consolas" w:hAnsi="Consolas" w:cs="Consolas"/>
+          <w:color w:val="000000"/>
+          <w:sz w:val="20"/>
+          <w:szCs w:val="20"/>
+          <w:lang w:val="en-SG"/>
+        </w:rPr>
+        <w:t>() {</w:t>
       </w:r>
     </w:p>
     <w:p>
@@ -4543,6 +5056,7 @@
         </w:rPr>
         <w:t xml:space="preserve"> (Object </w:t>
       </w:r>
+      <w:proofErr w:type="spellStart"/>
       <w:r>
         <w:rPr>
           <w:rFonts w:ascii="Consolas" w:hAnsi="Consolas" w:cs="Consolas"/>
@@ -4553,6 +5067,7 @@
         </w:rPr>
         <w:t>cls</w:t>
       </w:r>
+      <w:proofErr w:type="spellEnd"/>
       <w:r>
         <w:rPr>
           <w:rFonts w:ascii="Consolas" w:hAnsi="Consolas" w:cs="Consolas"/>
@@ -4563,6 +5078,7 @@
         </w:rPr>
         <w:t xml:space="preserve"> : </w:t>
       </w:r>
+      <w:proofErr w:type="spellStart"/>
       <w:r>
         <w:rPr>
           <w:rFonts w:ascii="Consolas" w:hAnsi="Consolas" w:cs="Consolas"/>
@@ -4575,6 +5091,7 @@
         </w:rPr>
         <w:t>objectMap</w:t>
       </w:r>
+      <w:proofErr w:type="spellEnd"/>
       <w:r>
         <w:rPr>
           <w:rFonts w:ascii="Consolas" w:hAnsi="Consolas" w:cs="Consolas"/>
@@ -4743,6 +5260,7 @@
         </w:rPr>
         <w:t xml:space="preserve"> : </w:t>
       </w:r>
+      <w:proofErr w:type="spellStart"/>
       <w:r>
         <w:rPr>
           <w:rFonts w:ascii="Consolas" w:hAnsi="Consolas" w:cs="Consolas"/>
@@ -4761,7 +5279,40 @@
           <w:szCs w:val="20"/>
           <w:lang w:val="en-SG"/>
         </w:rPr>
-        <w:t>.getClass().getDeclaredFields()) {</w:t>
+        <w:t>.getClass</w:t>
+      </w:r>
+      <w:proofErr w:type="spellEnd"/>
+      <w:r>
+        <w:rPr>
+          <w:rFonts w:ascii="Consolas" w:hAnsi="Consolas" w:cs="Consolas"/>
+          <w:color w:val="000000"/>
+          <w:sz w:val="20"/>
+          <w:szCs w:val="20"/>
+          <w:lang w:val="en-SG"/>
+        </w:rPr>
+        <w:t>().</w:t>
+      </w:r>
+      <w:proofErr w:type="spellStart"/>
+      <w:r>
+        <w:rPr>
+          <w:rFonts w:ascii="Consolas" w:hAnsi="Consolas" w:cs="Consolas"/>
+          <w:color w:val="000000"/>
+          <w:sz w:val="20"/>
+          <w:szCs w:val="20"/>
+          <w:lang w:val="en-SG"/>
+        </w:rPr>
+        <w:t>getDeclaredFields</w:t>
+      </w:r>
+      <w:proofErr w:type="spellEnd"/>
+      <w:r>
+        <w:rPr>
+          <w:rFonts w:ascii="Consolas" w:hAnsi="Consolas" w:cs="Consolas"/>
+          <w:color w:val="000000"/>
+          <w:sz w:val="20"/>
+          <w:szCs w:val="20"/>
+          <w:lang w:val="en-SG"/>
+        </w:rPr>
+        <w:t>()) {</w:t>
       </w:r>
     </w:p>
     <w:p>
@@ -4848,6 +5399,7 @@
         </w:rPr>
         <w:t xml:space="preserve"> (</w:t>
       </w:r>
+      <w:proofErr w:type="spellStart"/>
       <w:r>
         <w:rPr>
           <w:rFonts w:ascii="Consolas" w:hAnsi="Consolas" w:cs="Consolas"/>
@@ -4866,8 +5418,20 @@
           <w:szCs w:val="20"/>
           <w:lang w:val="en-SG"/>
         </w:rPr>
-        <w:t>.isAnnotationPresent(</w:t>
-      </w:r>
+        <w:t>.isAnnotationPresent</w:t>
+      </w:r>
+      <w:proofErr w:type="spellEnd"/>
+      <w:r>
+        <w:rPr>
+          <w:rFonts w:ascii="Consolas" w:hAnsi="Consolas" w:cs="Consolas"/>
+          <w:color w:val="000000"/>
+          <w:sz w:val="20"/>
+          <w:szCs w:val="20"/>
+          <w:lang w:val="en-SG"/>
+        </w:rPr>
+        <w:t>(</w:t>
+      </w:r>
+      <w:proofErr w:type="spellStart"/>
       <w:r>
         <w:rPr>
           <w:rFonts w:ascii="Consolas" w:hAnsi="Consolas" w:cs="Consolas"/>
@@ -4900,6 +5464,7 @@
         </w:rPr>
         <w:t>class</w:t>
       </w:r>
+      <w:proofErr w:type="spellEnd"/>
       <w:r>
         <w:rPr>
           <w:rFonts w:ascii="Consolas" w:hAnsi="Consolas" w:cs="Consolas"/>
@@ -5087,6 +5652,7 @@
         </w:rPr>
         <w:t xml:space="preserve"> = </w:t>
       </w:r>
+      <w:proofErr w:type="spellStart"/>
       <w:r>
         <w:rPr>
           <w:rFonts w:ascii="Consolas" w:hAnsi="Consolas" w:cs="Consolas"/>
@@ -5105,7 +5671,18 @@
           <w:szCs w:val="20"/>
           <w:lang w:val="en-SG"/>
         </w:rPr>
-        <w:t>.getType();</w:t>
+        <w:t>.getType</w:t>
+      </w:r>
+      <w:proofErr w:type="spellEnd"/>
+      <w:r>
+        <w:rPr>
+          <w:rFonts w:ascii="Consolas" w:hAnsi="Consolas" w:cs="Consolas"/>
+          <w:color w:val="000000"/>
+          <w:sz w:val="20"/>
+          <w:szCs w:val="20"/>
+          <w:lang w:val="en-SG"/>
+        </w:rPr>
+        <w:t>();</w:t>
       </w:r>
     </w:p>
     <w:p>
@@ -5282,7 +5859,29 @@
           <w:szCs w:val="20"/>
           <w:lang w:val="en-SG"/>
         </w:rPr>
-        <w:t xml:space="preserve"> = getBeanOftype(</w:t>
+        <w:t xml:space="preserve"> = </w:t>
+      </w:r>
+      <w:proofErr w:type="spellStart"/>
+      <w:r>
+        <w:rPr>
+          <w:rFonts w:ascii="Consolas" w:hAnsi="Consolas" w:cs="Consolas"/>
+          <w:color w:val="000000"/>
+          <w:sz w:val="20"/>
+          <w:szCs w:val="20"/>
+          <w:lang w:val="en-SG"/>
+        </w:rPr>
+        <w:t>getBeanOftype</w:t>
+      </w:r>
+      <w:proofErr w:type="spellEnd"/>
+      <w:r>
+        <w:rPr>
+          <w:rFonts w:ascii="Consolas" w:hAnsi="Consolas" w:cs="Consolas"/>
+          <w:color w:val="000000"/>
+          <w:sz w:val="20"/>
+          <w:szCs w:val="20"/>
+          <w:lang w:val="en-SG"/>
+        </w:rPr>
+        <w:t>(</w:t>
       </w:r>
       <w:r>
         <w:rPr>
@@ -5460,6 +6059,7 @@
         </w:rPr>
         <w:tab/>
       </w:r>
+      <w:proofErr w:type="spellStart"/>
       <w:r>
         <w:rPr>
           <w:rFonts w:ascii="Consolas" w:hAnsi="Consolas" w:cs="Consolas"/>
@@ -5478,7 +6078,18 @@
           <w:szCs w:val="20"/>
           <w:lang w:val="en-SG"/>
         </w:rPr>
-        <w:t>.setAccessible(</w:t>
+        <w:t>.setAccessible</w:t>
+      </w:r>
+      <w:proofErr w:type="spellEnd"/>
+      <w:r>
+        <w:rPr>
+          <w:rFonts w:ascii="Consolas" w:hAnsi="Consolas" w:cs="Consolas"/>
+          <w:color w:val="000000"/>
+          <w:sz w:val="20"/>
+          <w:szCs w:val="20"/>
+          <w:lang w:val="en-SG"/>
+        </w:rPr>
+        <w:t>(</w:t>
       </w:r>
       <w:r>
         <w:rPr>
@@ -5575,6 +6186,7 @@
         </w:rPr>
         <w:tab/>
       </w:r>
+      <w:proofErr w:type="spellStart"/>
       <w:r>
         <w:rPr>
           <w:rFonts w:ascii="Consolas" w:hAnsi="Consolas" w:cs="Consolas"/>
@@ -5593,8 +6205,20 @@
           <w:szCs w:val="20"/>
           <w:lang w:val="en-SG"/>
         </w:rPr>
-        <w:t>.set(</w:t>
-      </w:r>
+        <w:t>.set</w:t>
+      </w:r>
+      <w:proofErr w:type="spellEnd"/>
+      <w:r>
+        <w:rPr>
+          <w:rFonts w:ascii="Consolas" w:hAnsi="Consolas" w:cs="Consolas"/>
+          <w:color w:val="000000"/>
+          <w:sz w:val="20"/>
+          <w:szCs w:val="20"/>
+          <w:lang w:val="en-SG"/>
+        </w:rPr>
+        <w:t>(</w:t>
+      </w:r>
+      <w:proofErr w:type="spellStart"/>
       <w:r>
         <w:rPr>
           <w:rFonts w:ascii="Consolas" w:hAnsi="Consolas" w:cs="Consolas"/>
@@ -5605,6 +6229,7 @@
         </w:rPr>
         <w:t>cls</w:t>
       </w:r>
+      <w:proofErr w:type="spellEnd"/>
       <w:r>
         <w:rPr>
           <w:rFonts w:ascii="Consolas" w:hAnsi="Consolas" w:cs="Consolas"/>
@@ -5916,6 +6541,7 @@
         </w:rPr>
         <w:tab/>
       </w:r>
+      <w:proofErr w:type="spellStart"/>
       <w:r>
         <w:rPr>
           <w:rFonts w:ascii="Consolas" w:hAnsi="Consolas" w:cs="Consolas"/>
@@ -5934,7 +6560,18 @@
           <w:szCs w:val="20"/>
           <w:lang w:val="en-SG"/>
         </w:rPr>
-        <w:t>.printStackTrace();</w:t>
+        <w:t>.printStackTrace</w:t>
+      </w:r>
+      <w:proofErr w:type="spellEnd"/>
+      <w:r>
+        <w:rPr>
+          <w:rFonts w:ascii="Consolas" w:hAnsi="Consolas" w:cs="Consolas"/>
+          <w:color w:val="000000"/>
+          <w:sz w:val="20"/>
+          <w:szCs w:val="20"/>
+          <w:lang w:val="en-SG"/>
+        </w:rPr>
+        <w:t>();</w:t>
       </w:r>
     </w:p>
     <w:p>
@@ -6050,8 +6687,31 @@
           <w:szCs w:val="20"/>
           <w:lang w:val="en-SG"/>
         </w:rPr>
-        <w:t xml:space="preserve"> Object getBeanOftype(Class&lt;?&gt; </w:t>
-      </w:r>
+        <w:t xml:space="preserve"> Object </w:t>
+      </w:r>
+      <w:proofErr w:type="spellStart"/>
+      <w:r>
+        <w:rPr>
+          <w:rFonts w:ascii="Consolas" w:hAnsi="Consolas" w:cs="Consolas"/>
+          <w:color w:val="000000"/>
+          <w:sz w:val="20"/>
+          <w:szCs w:val="20"/>
+          <w:lang w:val="en-SG"/>
+        </w:rPr>
+        <w:t>getBeanOftype</w:t>
+      </w:r>
+      <w:proofErr w:type="spellEnd"/>
+      <w:r>
+        <w:rPr>
+          <w:rFonts w:ascii="Consolas" w:hAnsi="Consolas" w:cs="Consolas"/>
+          <w:color w:val="000000"/>
+          <w:sz w:val="20"/>
+          <w:szCs w:val="20"/>
+          <w:lang w:val="en-SG"/>
+        </w:rPr>
+        <w:t xml:space="preserve">(Class&lt;?&gt; </w:t>
+      </w:r>
+      <w:proofErr w:type="spellStart"/>
       <w:r>
         <w:rPr>
           <w:rFonts w:ascii="Consolas" w:hAnsi="Consolas" w:cs="Consolas"/>
@@ -6062,6 +6722,7 @@
         </w:rPr>
         <w:t>theFieldType</w:t>
       </w:r>
+      <w:proofErr w:type="spellEnd"/>
       <w:r>
         <w:rPr>
           <w:rFonts w:ascii="Consolas" w:hAnsi="Consolas" w:cs="Consolas"/>
@@ -6269,6 +6930,7 @@
         </w:rPr>
         <w:t xml:space="preserve"> (Object </w:t>
       </w:r>
+      <w:proofErr w:type="spellStart"/>
       <w:r>
         <w:rPr>
           <w:rFonts w:ascii="Consolas" w:hAnsi="Consolas" w:cs="Consolas"/>
@@ -6279,6 +6941,7 @@
         </w:rPr>
         <w:t>cls</w:t>
       </w:r>
+      <w:proofErr w:type="spellEnd"/>
       <w:r>
         <w:rPr>
           <w:rFonts w:ascii="Consolas" w:hAnsi="Consolas" w:cs="Consolas"/>
@@ -6289,6 +6952,7 @@
         </w:rPr>
         <w:t xml:space="preserve"> : </w:t>
       </w:r>
+      <w:proofErr w:type="spellStart"/>
       <w:r>
         <w:rPr>
           <w:rFonts w:ascii="Consolas" w:hAnsi="Consolas" w:cs="Consolas"/>
@@ -6301,6 +6965,7 @@
         </w:rPr>
         <w:t>serviceObjectMap</w:t>
       </w:r>
+      <w:proofErr w:type="spellEnd"/>
       <w:r>
         <w:rPr>
           <w:rFonts w:ascii="Consolas" w:hAnsi="Consolas" w:cs="Consolas"/>
@@ -6385,6 +7050,7 @@
         </w:rPr>
         <w:t xml:space="preserve"> = </w:t>
       </w:r>
+      <w:proofErr w:type="spellStart"/>
       <w:r>
         <w:rPr>
           <w:rFonts w:ascii="Consolas" w:hAnsi="Consolas" w:cs="Consolas"/>
@@ -6403,7 +7069,40 @@
           <w:szCs w:val="20"/>
           <w:lang w:val="en-SG"/>
         </w:rPr>
-        <w:t>.getClass().getInterfaces();</w:t>
+        <w:t>.getClass</w:t>
+      </w:r>
+      <w:proofErr w:type="spellEnd"/>
+      <w:r>
+        <w:rPr>
+          <w:rFonts w:ascii="Consolas" w:hAnsi="Consolas" w:cs="Consolas"/>
+          <w:color w:val="000000"/>
+          <w:sz w:val="20"/>
+          <w:szCs w:val="20"/>
+          <w:lang w:val="en-SG"/>
+        </w:rPr>
+        <w:t>().</w:t>
+      </w:r>
+      <w:proofErr w:type="spellStart"/>
+      <w:r>
+        <w:rPr>
+          <w:rFonts w:ascii="Consolas" w:hAnsi="Consolas" w:cs="Consolas"/>
+          <w:color w:val="000000"/>
+          <w:sz w:val="20"/>
+          <w:szCs w:val="20"/>
+          <w:lang w:val="en-SG"/>
+        </w:rPr>
+        <w:t>getInterfaces</w:t>
+      </w:r>
+      <w:proofErr w:type="spellEnd"/>
+      <w:r>
+        <w:rPr>
+          <w:rFonts w:ascii="Consolas" w:hAnsi="Consolas" w:cs="Consolas"/>
+          <w:color w:val="000000"/>
+          <w:sz w:val="20"/>
+          <w:szCs w:val="20"/>
+          <w:lang w:val="en-SG"/>
+        </w:rPr>
+        <w:t>();</w:t>
       </w:r>
     </w:p>
     <w:p>
@@ -6480,6 +7179,7 @@
         </w:rPr>
         <w:t xml:space="preserve"> (Class&lt;?&gt; </w:t>
       </w:r>
+      <w:proofErr w:type="spellStart"/>
       <w:r>
         <w:rPr>
           <w:rFonts w:ascii="Consolas" w:hAnsi="Consolas" w:cs="Consolas"/>
@@ -6490,6 +7190,7 @@
         </w:rPr>
         <w:t>i</w:t>
       </w:r>
+      <w:proofErr w:type="spellEnd"/>
       <w:r>
         <w:rPr>
           <w:rFonts w:ascii="Consolas" w:hAnsi="Consolas" w:cs="Consolas"/>
@@ -6605,6 +7306,7 @@
         </w:rPr>
         <w:t xml:space="preserve"> (</w:t>
       </w:r>
+      <w:proofErr w:type="spellStart"/>
       <w:r>
         <w:rPr>
           <w:rFonts w:ascii="Consolas" w:hAnsi="Consolas" w:cs="Consolas"/>
@@ -6623,8 +7325,42 @@
           <w:szCs w:val="20"/>
           <w:lang w:val="en-SG"/>
         </w:rPr>
-        <w:t>.getName().contentEquals(</w:t>
-      </w:r>
+        <w:t>.getName</w:t>
+      </w:r>
+      <w:proofErr w:type="spellEnd"/>
+      <w:r>
+        <w:rPr>
+          <w:rFonts w:ascii="Consolas" w:hAnsi="Consolas" w:cs="Consolas"/>
+          <w:color w:val="000000"/>
+          <w:sz w:val="20"/>
+          <w:szCs w:val="20"/>
+          <w:lang w:val="en-SG"/>
+        </w:rPr>
+        <w:t>().</w:t>
+      </w:r>
+      <w:proofErr w:type="spellStart"/>
+      <w:r>
+        <w:rPr>
+          <w:rFonts w:ascii="Consolas" w:hAnsi="Consolas" w:cs="Consolas"/>
+          <w:color w:val="000000"/>
+          <w:sz w:val="20"/>
+          <w:szCs w:val="20"/>
+          <w:lang w:val="en-SG"/>
+        </w:rPr>
+        <w:t>contentEquals</w:t>
+      </w:r>
+      <w:proofErr w:type="spellEnd"/>
+      <w:r>
+        <w:rPr>
+          <w:rFonts w:ascii="Consolas" w:hAnsi="Consolas" w:cs="Consolas"/>
+          <w:color w:val="000000"/>
+          <w:sz w:val="20"/>
+          <w:szCs w:val="20"/>
+          <w:lang w:val="en-SG"/>
+        </w:rPr>
+        <w:t>(</w:t>
+      </w:r>
+      <w:proofErr w:type="spellStart"/>
       <w:r>
         <w:rPr>
           <w:rFonts w:ascii="Consolas" w:hAnsi="Consolas" w:cs="Consolas"/>
@@ -6643,7 +7379,18 @@
           <w:szCs w:val="20"/>
           <w:lang w:val="en-SG"/>
         </w:rPr>
-        <w:t>.getName()))</w:t>
+        <w:t>.getName</w:t>
+      </w:r>
+      <w:proofErr w:type="spellEnd"/>
+      <w:r>
+        <w:rPr>
+          <w:rFonts w:ascii="Consolas" w:hAnsi="Consolas" w:cs="Consolas"/>
+          <w:color w:val="000000"/>
+          <w:sz w:val="20"/>
+          <w:szCs w:val="20"/>
+          <w:lang w:val="en-SG"/>
+        </w:rPr>
+        <w:t>()))</w:t>
       </w:r>
     </w:p>
     <w:p>
@@ -6739,6 +7486,7 @@
         </w:rPr>
         <w:t xml:space="preserve"> = </w:t>
       </w:r>
+      <w:proofErr w:type="spellStart"/>
       <w:r>
         <w:rPr>
           <w:rFonts w:ascii="Consolas" w:hAnsi="Consolas" w:cs="Consolas"/>
@@ -6749,6 +7497,7 @@
         </w:rPr>
         <w:t>cls</w:t>
       </w:r>
+      <w:proofErr w:type="spellEnd"/>
       <w:r>
         <w:rPr>
           <w:rFonts w:ascii="Consolas" w:hAnsi="Consolas" w:cs="Consolas"/>
@@ -6976,6 +7725,7 @@
         </w:rPr>
         <w:tab/>
       </w:r>
+      <w:proofErr w:type="spellStart"/>
       <w:r>
         <w:rPr>
           <w:rFonts w:ascii="Consolas" w:hAnsi="Consolas" w:cs="Consolas"/>
@@ -6994,7 +7744,18 @@
           <w:szCs w:val="20"/>
           <w:lang w:val="en-SG"/>
         </w:rPr>
-        <w:t>.printStackTrace();</w:t>
+        <w:t>.printStackTrace</w:t>
+      </w:r>
+      <w:proofErr w:type="spellEnd"/>
+      <w:r>
+        <w:rPr>
+          <w:rFonts w:ascii="Consolas" w:hAnsi="Consolas" w:cs="Consolas"/>
+          <w:color w:val="000000"/>
+          <w:sz w:val="20"/>
+          <w:szCs w:val="20"/>
+          <w:lang w:val="en-SG"/>
+        </w:rPr>
+        <w:t>();</w:t>
       </w:r>
     </w:p>
     <w:p>
@@ -7162,6 +7923,7 @@
           <w:bCs/>
         </w:rPr>
       </w:pPr>
+      <w:proofErr w:type="spellStart"/>
       <w:r>
         <w:rPr>
           <w:b/>
@@ -7169,6 +7931,7 @@
         </w:rPr>
         <w:t>MyTest</w:t>
       </w:r>
+      <w:proofErr w:type="spellEnd"/>
     </w:p>
     <w:p>
       <w:pPr>
@@ -7192,6 +7955,7 @@
         </w:rPr>
         <w:t>@</w:t>
       </w:r>
+      <w:proofErr w:type="spellStart"/>
       <w:r>
         <w:rPr>
           <w:rFonts w:ascii="Consolas" w:hAnsi="Consolas" w:cs="Consolas"/>
@@ -7203,6 +7967,7 @@
         </w:rPr>
         <w:t>TestClass</w:t>
       </w:r>
+      <w:proofErr w:type="spellEnd"/>
     </w:p>
     <w:p>
       <w:pPr>
@@ -7226,6 +7991,7 @@
           <w:szCs w:val="20"/>
           <w:lang w:val="en-SG"/>
         </w:rPr>
+        <w:lastRenderedPageBreak/>
         <w:t>public</w:t>
       </w:r>
       <w:r>
@@ -7258,7 +8024,29 @@
           <w:szCs w:val="20"/>
           <w:lang w:val="en-SG"/>
         </w:rPr>
-        <w:t xml:space="preserve"> MyTest {</w:t>
+        <w:t xml:space="preserve"> </w:t>
+      </w:r>
+      <w:proofErr w:type="spellStart"/>
+      <w:r>
+        <w:rPr>
+          <w:rFonts w:ascii="Consolas" w:hAnsi="Consolas" w:cs="Consolas"/>
+          <w:color w:val="000000"/>
+          <w:sz w:val="20"/>
+          <w:szCs w:val="20"/>
+          <w:lang w:val="en-SG"/>
+        </w:rPr>
+        <w:t>MyTest</w:t>
+      </w:r>
+      <w:proofErr w:type="spellEnd"/>
+      <w:r>
+        <w:rPr>
+          <w:rFonts w:ascii="Consolas" w:hAnsi="Consolas" w:cs="Consolas"/>
+          <w:color w:val="000000"/>
+          <w:sz w:val="20"/>
+          <w:szCs w:val="20"/>
+          <w:lang w:val="en-SG"/>
+        </w:rPr>
+        <w:t xml:space="preserve"> {</w:t>
       </w:r>
     </w:p>
     <w:p>
@@ -7340,6 +8128,7 @@
         <w:tab/>
         <w:t xml:space="preserve">Calculator </w:t>
       </w:r>
+      <w:proofErr w:type="spellStart"/>
       <w:r>
         <w:rPr>
           <w:rFonts w:ascii="Consolas" w:hAnsi="Consolas" w:cs="Consolas"/>
@@ -7350,6 +8139,7 @@
         </w:rPr>
         <w:t>calculator</w:t>
       </w:r>
+      <w:proofErr w:type="spellEnd"/>
       <w:r>
         <w:rPr>
           <w:rFonts w:ascii="Consolas" w:hAnsi="Consolas" w:cs="Consolas"/>
@@ -7394,7 +8184,6 @@
           <w:szCs w:val="20"/>
           <w:lang w:val="en-SG"/>
         </w:rPr>
-        <w:lastRenderedPageBreak/>
         <w:tab/>
       </w:r>
       <w:r>
@@ -7472,40 +8261,72 @@
           <w:szCs w:val="20"/>
           <w:lang w:val="en-SG"/>
         </w:rPr>
-        <w:t xml:space="preserve"> init() {</w:t>
-      </w:r>
-    </w:p>
-    <w:p>
-      <w:pPr>
-        <w:autoSpaceDE w:val="0"/>
-        <w:autoSpaceDN w:val="0"/>
-        <w:adjustRightInd w:val="0"/>
-        <w:rPr>
-          <w:rFonts w:ascii="Consolas" w:hAnsi="Consolas" w:cs="Consolas"/>
-          <w:sz w:val="20"/>
-          <w:szCs w:val="20"/>
-          <w:lang w:val="en-SG"/>
-        </w:rPr>
-      </w:pPr>
-      <w:r>
-        <w:rPr>
-          <w:rFonts w:ascii="Consolas" w:hAnsi="Consolas" w:cs="Consolas"/>
-          <w:color w:val="000000"/>
-          <w:sz w:val="20"/>
-          <w:szCs w:val="20"/>
-          <w:lang w:val="en-SG"/>
-        </w:rPr>
-        <w:tab/>
-      </w:r>
-      <w:r>
-        <w:rPr>
-          <w:rFonts w:ascii="Consolas" w:hAnsi="Consolas" w:cs="Consolas"/>
-          <w:color w:val="000000"/>
-          <w:sz w:val="20"/>
-          <w:szCs w:val="20"/>
-          <w:lang w:val="en-SG"/>
-        </w:rPr>
-        <w:tab/>
+        <w:t xml:space="preserve"> </w:t>
+      </w:r>
+      <w:proofErr w:type="spellStart"/>
+      <w:r>
+        <w:rPr>
+          <w:rFonts w:ascii="Consolas" w:hAnsi="Consolas" w:cs="Consolas"/>
+          <w:color w:val="000000"/>
+          <w:sz w:val="20"/>
+          <w:szCs w:val="20"/>
+          <w:lang w:val="en-SG"/>
+        </w:rPr>
+        <w:t>init</w:t>
+      </w:r>
+      <w:proofErr w:type="spellEnd"/>
+      <w:r>
+        <w:rPr>
+          <w:rFonts w:ascii="Consolas" w:hAnsi="Consolas" w:cs="Consolas"/>
+          <w:color w:val="000000"/>
+          <w:sz w:val="20"/>
+          <w:szCs w:val="20"/>
+          <w:lang w:val="en-SG"/>
+        </w:rPr>
+        <w:t>() {</w:t>
+      </w:r>
+    </w:p>
+    <w:p>
+      <w:pPr>
+        <w:autoSpaceDE w:val="0"/>
+        <w:autoSpaceDN w:val="0"/>
+        <w:adjustRightInd w:val="0"/>
+        <w:rPr>
+          <w:rFonts w:ascii="Consolas" w:hAnsi="Consolas" w:cs="Consolas"/>
+          <w:sz w:val="20"/>
+          <w:szCs w:val="20"/>
+          <w:lang w:val="en-SG"/>
+        </w:rPr>
+      </w:pPr>
+      <w:r>
+        <w:rPr>
+          <w:rFonts w:ascii="Consolas" w:hAnsi="Consolas" w:cs="Consolas"/>
+          <w:color w:val="000000"/>
+          <w:sz w:val="20"/>
+          <w:szCs w:val="20"/>
+          <w:lang w:val="en-SG"/>
+        </w:rPr>
+        <w:tab/>
+      </w:r>
+      <w:r>
+        <w:rPr>
+          <w:rFonts w:ascii="Consolas" w:hAnsi="Consolas" w:cs="Consolas"/>
+          <w:color w:val="000000"/>
+          <w:sz w:val="20"/>
+          <w:szCs w:val="20"/>
+          <w:lang w:val="en-SG"/>
+        </w:rPr>
+        <w:tab/>
+      </w:r>
+      <w:proofErr w:type="spellStart"/>
+      <w:r>
+        <w:rPr>
+          <w:rFonts w:ascii="Consolas" w:hAnsi="Consolas" w:cs="Consolas"/>
+          <w:color w:val="000000"/>
+          <w:sz w:val="20"/>
+          <w:szCs w:val="20"/>
+          <w:lang w:val="en-SG"/>
+        </w:rPr>
         <w:t>System.</w:t>
       </w:r>
       <w:r>
@@ -7530,7 +8351,18 @@
           <w:szCs w:val="20"/>
           <w:lang w:val="en-SG"/>
         </w:rPr>
-        <w:t>.println(</w:t>
+        <w:t>.println</w:t>
+      </w:r>
+      <w:proofErr w:type="spellEnd"/>
+      <w:r>
+        <w:rPr>
+          <w:rFonts w:ascii="Consolas" w:hAnsi="Consolas" w:cs="Consolas"/>
+          <w:color w:val="000000"/>
+          <w:sz w:val="20"/>
+          <w:szCs w:val="20"/>
+          <w:lang w:val="en-SG"/>
+        </w:rPr>
+        <w:t>(</w:t>
       </w:r>
       <w:r>
         <w:rPr>
@@ -7721,6 +8553,16 @@
           <w:lang w:val="en-SG"/>
         </w:rPr>
         <w:tab/>
+      </w:r>
+      <w:proofErr w:type="spellStart"/>
+      <w:r>
+        <w:rPr>
+          <w:rFonts w:ascii="Consolas" w:hAnsi="Consolas" w:cs="Consolas"/>
+          <w:color w:val="000000"/>
+          <w:sz w:val="20"/>
+          <w:szCs w:val="20"/>
+          <w:lang w:val="en-SG"/>
+        </w:rPr>
         <w:t>System.</w:t>
       </w:r>
       <w:r>
@@ -7745,7 +8587,18 @@
           <w:szCs w:val="20"/>
           <w:lang w:val="en-SG"/>
         </w:rPr>
-        <w:t>.println(</w:t>
+        <w:t>.println</w:t>
+      </w:r>
+      <w:proofErr w:type="spellEnd"/>
+      <w:r>
+        <w:rPr>
+          <w:rFonts w:ascii="Consolas" w:hAnsi="Consolas" w:cs="Consolas"/>
+          <w:color w:val="000000"/>
+          <w:sz w:val="20"/>
+          <w:szCs w:val="20"/>
+          <w:lang w:val="en-SG"/>
+        </w:rPr>
+        <w:t>(</w:t>
       </w:r>
       <w:r>
         <w:rPr>
@@ -7800,6 +8653,7 @@
         </w:rPr>
         <w:tab/>
       </w:r>
+      <w:proofErr w:type="spellStart"/>
       <w:r>
         <w:rPr>
           <w:rFonts w:ascii="Consolas" w:hAnsi="Consolas" w:cs="Consolas"/>
@@ -7812,6 +8666,7 @@
         </w:rPr>
         <w:t>assertEquals</w:t>
       </w:r>
+      <w:proofErr w:type="spellEnd"/>
       <w:r>
         <w:rPr>
           <w:rFonts w:ascii="Consolas" w:hAnsi="Consolas" w:cs="Consolas"/>
@@ -7822,6 +8677,7 @@
         </w:rPr>
         <w:t>(</w:t>
       </w:r>
+      <w:proofErr w:type="spellStart"/>
       <w:r>
         <w:rPr>
           <w:rFonts w:ascii="Consolas" w:hAnsi="Consolas" w:cs="Consolas"/>
@@ -7840,41 +8696,53 @@
           <w:szCs w:val="20"/>
           <w:lang w:val="en-SG"/>
         </w:rPr>
-        <w:t>.add(3), 3);</w:t>
-      </w:r>
-    </w:p>
-    <w:p>
-      <w:pPr>
-        <w:autoSpaceDE w:val="0"/>
-        <w:autoSpaceDN w:val="0"/>
-        <w:adjustRightInd w:val="0"/>
-        <w:rPr>
-          <w:rFonts w:ascii="Consolas" w:hAnsi="Consolas" w:cs="Consolas"/>
-          <w:sz w:val="20"/>
-          <w:szCs w:val="20"/>
-          <w:lang w:val="en-SG"/>
-        </w:rPr>
-      </w:pPr>
-      <w:r>
-        <w:rPr>
-          <w:rFonts w:ascii="Consolas" w:hAnsi="Consolas" w:cs="Consolas"/>
-          <w:color w:val="000000"/>
-          <w:sz w:val="20"/>
-          <w:szCs w:val="20"/>
-          <w:lang w:val="en-SG"/>
-        </w:rPr>
-        <w:tab/>
-      </w:r>
-      <w:r>
-        <w:rPr>
-          <w:rFonts w:ascii="Consolas" w:hAnsi="Consolas" w:cs="Consolas"/>
-          <w:color w:val="000000"/>
-          <w:sz w:val="20"/>
-          <w:szCs w:val="20"/>
-          <w:lang w:val="en-SG"/>
-        </w:rPr>
-        <w:tab/>
-      </w:r>
+        <w:t>.add</w:t>
+      </w:r>
+      <w:proofErr w:type="spellEnd"/>
+      <w:r>
+        <w:rPr>
+          <w:rFonts w:ascii="Consolas" w:hAnsi="Consolas" w:cs="Consolas"/>
+          <w:color w:val="000000"/>
+          <w:sz w:val="20"/>
+          <w:szCs w:val="20"/>
+          <w:lang w:val="en-SG"/>
+        </w:rPr>
+        <w:t>(3), 3);</w:t>
+      </w:r>
+    </w:p>
+    <w:p>
+      <w:pPr>
+        <w:autoSpaceDE w:val="0"/>
+        <w:autoSpaceDN w:val="0"/>
+        <w:adjustRightInd w:val="0"/>
+        <w:rPr>
+          <w:rFonts w:ascii="Consolas" w:hAnsi="Consolas" w:cs="Consolas"/>
+          <w:sz w:val="20"/>
+          <w:szCs w:val="20"/>
+          <w:lang w:val="en-SG"/>
+        </w:rPr>
+      </w:pPr>
+      <w:r>
+        <w:rPr>
+          <w:rFonts w:ascii="Consolas" w:hAnsi="Consolas" w:cs="Consolas"/>
+          <w:color w:val="000000"/>
+          <w:sz w:val="20"/>
+          <w:szCs w:val="20"/>
+          <w:lang w:val="en-SG"/>
+        </w:rPr>
+        <w:tab/>
+      </w:r>
+      <w:r>
+        <w:rPr>
+          <w:rFonts w:ascii="Consolas" w:hAnsi="Consolas" w:cs="Consolas"/>
+          <w:color w:val="000000"/>
+          <w:sz w:val="20"/>
+          <w:szCs w:val="20"/>
+          <w:lang w:val="en-SG"/>
+        </w:rPr>
+        <w:tab/>
+      </w:r>
+      <w:proofErr w:type="spellStart"/>
       <w:r>
         <w:rPr>
           <w:rFonts w:ascii="Consolas" w:hAnsi="Consolas" w:cs="Consolas"/>
@@ -7887,6 +8755,7 @@
         </w:rPr>
         <w:t>assertEquals</w:t>
       </w:r>
+      <w:proofErr w:type="spellEnd"/>
       <w:r>
         <w:rPr>
           <w:rFonts w:ascii="Consolas" w:hAnsi="Consolas" w:cs="Consolas"/>
@@ -7897,6 +8766,7 @@
         </w:rPr>
         <w:t>(</w:t>
       </w:r>
+      <w:proofErr w:type="spellStart"/>
       <w:r>
         <w:rPr>
           <w:rFonts w:ascii="Consolas" w:hAnsi="Consolas" w:cs="Consolas"/>
@@ -7915,7 +8785,18 @@
           <w:szCs w:val="20"/>
           <w:lang w:val="en-SG"/>
         </w:rPr>
-        <w:t>.add(6), 9);</w:t>
+        <w:t>.add</w:t>
+      </w:r>
+      <w:proofErr w:type="spellEnd"/>
+      <w:r>
+        <w:rPr>
+          <w:rFonts w:ascii="Consolas" w:hAnsi="Consolas" w:cs="Consolas"/>
+          <w:color w:val="000000"/>
+          <w:sz w:val="20"/>
+          <w:szCs w:val="20"/>
+          <w:lang w:val="en-SG"/>
+        </w:rPr>
+        <w:t>(6), 9);</w:t>
       </w:r>
     </w:p>
     <w:p>
@@ -8086,6 +8967,16 @@
           <w:lang w:val="en-SG"/>
         </w:rPr>
         <w:tab/>
+      </w:r>
+      <w:proofErr w:type="spellStart"/>
+      <w:r>
+        <w:rPr>
+          <w:rFonts w:ascii="Consolas" w:hAnsi="Consolas" w:cs="Consolas"/>
+          <w:color w:val="000000"/>
+          <w:sz w:val="20"/>
+          <w:szCs w:val="20"/>
+          <w:lang w:val="en-SG"/>
+        </w:rPr>
         <w:t>System.</w:t>
       </w:r>
       <w:r>
@@ -8110,7 +9001,18 @@
           <w:szCs w:val="20"/>
           <w:lang w:val="en-SG"/>
         </w:rPr>
-        <w:t>.println(</w:t>
+        <w:t>.println</w:t>
+      </w:r>
+      <w:proofErr w:type="spellEnd"/>
+      <w:r>
+        <w:rPr>
+          <w:rFonts w:ascii="Consolas" w:hAnsi="Consolas" w:cs="Consolas"/>
+          <w:color w:val="000000"/>
+          <w:sz w:val="20"/>
+          <w:szCs w:val="20"/>
+          <w:lang w:val="en-SG"/>
+        </w:rPr>
+        <w:t>(</w:t>
       </w:r>
       <w:r>
         <w:rPr>
@@ -8165,6 +9067,7 @@
         </w:rPr>
         <w:tab/>
       </w:r>
+      <w:proofErr w:type="spellStart"/>
       <w:r>
         <w:rPr>
           <w:rFonts w:ascii="Consolas" w:hAnsi="Consolas" w:cs="Consolas"/>
@@ -8177,6 +9080,7 @@
         </w:rPr>
         <w:t>assertEquals</w:t>
       </w:r>
+      <w:proofErr w:type="spellEnd"/>
       <w:r>
         <w:rPr>
           <w:rFonts w:ascii="Consolas" w:hAnsi="Consolas" w:cs="Consolas"/>
@@ -8187,6 +9091,7 @@
         </w:rPr>
         <w:t>(</w:t>
       </w:r>
+      <w:proofErr w:type="spellStart"/>
       <w:r>
         <w:rPr>
           <w:rFonts w:ascii="Consolas" w:hAnsi="Consolas" w:cs="Consolas"/>
@@ -8205,41 +9110,53 @@
           <w:szCs w:val="20"/>
           <w:lang w:val="en-SG"/>
         </w:rPr>
-        <w:t>.add(3), 3);</w:t>
-      </w:r>
-    </w:p>
-    <w:p>
-      <w:pPr>
-        <w:autoSpaceDE w:val="0"/>
-        <w:autoSpaceDN w:val="0"/>
-        <w:adjustRightInd w:val="0"/>
-        <w:rPr>
-          <w:rFonts w:ascii="Consolas" w:hAnsi="Consolas" w:cs="Consolas"/>
-          <w:sz w:val="20"/>
-          <w:szCs w:val="20"/>
-          <w:lang w:val="en-SG"/>
-        </w:rPr>
-      </w:pPr>
-      <w:r>
-        <w:rPr>
-          <w:rFonts w:ascii="Consolas" w:hAnsi="Consolas" w:cs="Consolas"/>
-          <w:color w:val="000000"/>
-          <w:sz w:val="20"/>
-          <w:szCs w:val="20"/>
-          <w:lang w:val="en-SG"/>
-        </w:rPr>
-        <w:tab/>
-      </w:r>
-      <w:r>
-        <w:rPr>
-          <w:rFonts w:ascii="Consolas" w:hAnsi="Consolas" w:cs="Consolas"/>
-          <w:color w:val="000000"/>
-          <w:sz w:val="20"/>
-          <w:szCs w:val="20"/>
-          <w:lang w:val="en-SG"/>
-        </w:rPr>
-        <w:tab/>
-      </w:r>
+        <w:t>.add</w:t>
+      </w:r>
+      <w:proofErr w:type="spellEnd"/>
+      <w:r>
+        <w:rPr>
+          <w:rFonts w:ascii="Consolas" w:hAnsi="Consolas" w:cs="Consolas"/>
+          <w:color w:val="000000"/>
+          <w:sz w:val="20"/>
+          <w:szCs w:val="20"/>
+          <w:lang w:val="en-SG"/>
+        </w:rPr>
+        <w:t>(3), 3);</w:t>
+      </w:r>
+    </w:p>
+    <w:p>
+      <w:pPr>
+        <w:autoSpaceDE w:val="0"/>
+        <w:autoSpaceDN w:val="0"/>
+        <w:adjustRightInd w:val="0"/>
+        <w:rPr>
+          <w:rFonts w:ascii="Consolas" w:hAnsi="Consolas" w:cs="Consolas"/>
+          <w:sz w:val="20"/>
+          <w:szCs w:val="20"/>
+          <w:lang w:val="en-SG"/>
+        </w:rPr>
+      </w:pPr>
+      <w:r>
+        <w:rPr>
+          <w:rFonts w:ascii="Consolas" w:hAnsi="Consolas" w:cs="Consolas"/>
+          <w:color w:val="000000"/>
+          <w:sz w:val="20"/>
+          <w:szCs w:val="20"/>
+          <w:lang w:val="en-SG"/>
+        </w:rPr>
+        <w:tab/>
+      </w:r>
+      <w:r>
+        <w:rPr>
+          <w:rFonts w:ascii="Consolas" w:hAnsi="Consolas" w:cs="Consolas"/>
+          <w:color w:val="000000"/>
+          <w:sz w:val="20"/>
+          <w:szCs w:val="20"/>
+          <w:lang w:val="en-SG"/>
+        </w:rPr>
+        <w:tab/>
+      </w:r>
+      <w:proofErr w:type="spellStart"/>
       <w:r>
         <w:rPr>
           <w:rFonts w:ascii="Consolas" w:hAnsi="Consolas" w:cs="Consolas"/>
@@ -8252,6 +9169,7 @@
         </w:rPr>
         <w:t>assertEquals</w:t>
       </w:r>
+      <w:proofErr w:type="spellEnd"/>
       <w:r>
         <w:rPr>
           <w:rFonts w:ascii="Consolas" w:hAnsi="Consolas" w:cs="Consolas"/>
@@ -8262,6 +9180,7 @@
         </w:rPr>
         <w:t>(</w:t>
       </w:r>
+      <w:proofErr w:type="spellStart"/>
       <w:r>
         <w:rPr>
           <w:rFonts w:ascii="Consolas" w:hAnsi="Consolas" w:cs="Consolas"/>
@@ -8280,7 +9199,18 @@
           <w:szCs w:val="20"/>
           <w:lang w:val="en-SG"/>
         </w:rPr>
-        <w:t>.subtract(6), -1);</w:t>
+        <w:t>.subtract</w:t>
+      </w:r>
+      <w:proofErr w:type="spellEnd"/>
+      <w:r>
+        <w:rPr>
+          <w:rFonts w:ascii="Consolas" w:hAnsi="Consolas" w:cs="Consolas"/>
+          <w:color w:val="000000"/>
+          <w:sz w:val="20"/>
+          <w:szCs w:val="20"/>
+          <w:lang w:val="en-SG"/>
+        </w:rPr>
+        <w:t>(6), -1);</w:t>
       </w:r>
     </w:p>
     <w:p>
@@ -8568,6 +9498,7 @@
         </w:rPr>
         <w:t xml:space="preserve"> </w:t>
       </w:r>
+      <w:proofErr w:type="spellStart"/>
       <w:r>
         <w:rPr>
           <w:rFonts w:ascii="Consolas" w:hAnsi="Consolas" w:cs="Consolas"/>
@@ -8578,6 +9509,7 @@
         </w:rPr>
         <w:t>newValue</w:t>
       </w:r>
+      <w:proofErr w:type="spellEnd"/>
       <w:r>
         <w:rPr>
           <w:rFonts w:ascii="Consolas" w:hAnsi="Consolas" w:cs="Consolas"/>
@@ -8690,6 +9622,7 @@
         </w:rPr>
         <w:t xml:space="preserve"> </w:t>
       </w:r>
+      <w:proofErr w:type="spellStart"/>
       <w:r>
         <w:rPr>
           <w:rFonts w:ascii="Consolas" w:hAnsi="Consolas" w:cs="Consolas"/>
@@ -8700,6 +9633,7 @@
         </w:rPr>
         <w:t>newValue</w:t>
       </w:r>
+      <w:proofErr w:type="spellEnd"/>
       <w:r>
         <w:rPr>
           <w:rFonts w:ascii="Consolas" w:hAnsi="Consolas" w:cs="Consolas"/>
@@ -8740,6 +9674,7 @@
           <w:bCs/>
         </w:rPr>
       </w:pPr>
+      <w:proofErr w:type="spellStart"/>
       <w:r>
         <w:rPr>
           <w:b/>
@@ -8747,6 +9682,7 @@
         </w:rPr>
         <w:t>CalculatorImpl</w:t>
       </w:r>
+      <w:proofErr w:type="spellEnd"/>
     </w:p>
     <w:p>
       <w:pPr>
@@ -8825,7 +9761,29 @@
           <w:szCs w:val="20"/>
           <w:lang w:val="en-SG"/>
         </w:rPr>
-        <w:t xml:space="preserve"> CalculatorImpl </w:t>
+        <w:t xml:space="preserve"> </w:t>
+      </w:r>
+      <w:proofErr w:type="spellStart"/>
+      <w:r>
+        <w:rPr>
+          <w:rFonts w:ascii="Consolas" w:hAnsi="Consolas" w:cs="Consolas"/>
+          <w:color w:val="000000"/>
+          <w:sz w:val="20"/>
+          <w:szCs w:val="20"/>
+          <w:lang w:val="en-SG"/>
+        </w:rPr>
+        <w:t>CalculatorImpl</w:t>
+      </w:r>
+      <w:proofErr w:type="spellEnd"/>
+      <w:r>
+        <w:rPr>
+          <w:rFonts w:ascii="Consolas" w:hAnsi="Consolas" w:cs="Consolas"/>
+          <w:color w:val="000000"/>
+          <w:sz w:val="20"/>
+          <w:szCs w:val="20"/>
+          <w:lang w:val="en-SG"/>
+        </w:rPr>
+        <w:t xml:space="preserve"> </w:t>
       </w:r>
       <w:r>
         <w:rPr>
@@ -8916,6 +9874,7 @@
         </w:rPr>
         <w:t xml:space="preserve"> </w:t>
       </w:r>
+      <w:proofErr w:type="spellStart"/>
       <w:r>
         <w:rPr>
           <w:rFonts w:ascii="Consolas" w:hAnsi="Consolas" w:cs="Consolas"/>
@@ -8926,6 +9885,7 @@
         </w:rPr>
         <w:t>calcValue</w:t>
       </w:r>
+      <w:proofErr w:type="spellEnd"/>
       <w:r>
         <w:rPr>
           <w:rFonts w:ascii="Consolas" w:hAnsi="Consolas" w:cs="Consolas"/>
@@ -9049,6 +10009,7 @@
         </w:rPr>
         <w:tab/>
       </w:r>
+      <w:proofErr w:type="spellStart"/>
       <w:r>
         <w:rPr>
           <w:rFonts w:ascii="Consolas" w:hAnsi="Consolas" w:cs="Consolas"/>
@@ -9059,6 +10020,7 @@
         </w:rPr>
         <w:t>calcValue</w:t>
       </w:r>
+      <w:proofErr w:type="spellEnd"/>
       <w:r>
         <w:rPr>
           <w:rFonts w:ascii="Consolas" w:hAnsi="Consolas" w:cs="Consolas"/>
@@ -9195,6 +10157,7 @@
         </w:rPr>
         <w:t xml:space="preserve"> </w:t>
       </w:r>
+      <w:proofErr w:type="spellStart"/>
       <w:r>
         <w:rPr>
           <w:rFonts w:ascii="Consolas" w:hAnsi="Consolas" w:cs="Consolas"/>
@@ -9205,6 +10168,7 @@
         </w:rPr>
         <w:t>newValue</w:t>
       </w:r>
+      <w:proofErr w:type="spellEnd"/>
       <w:r>
         <w:rPr>
           <w:rFonts w:ascii="Consolas" w:hAnsi="Consolas" w:cs="Consolas"/>
@@ -9248,6 +10212,7 @@
         </w:rPr>
         <w:tab/>
       </w:r>
+      <w:proofErr w:type="spellStart"/>
       <w:r>
         <w:rPr>
           <w:rFonts w:ascii="Consolas" w:hAnsi="Consolas" w:cs="Consolas"/>
@@ -9258,6 +10223,7 @@
         </w:rPr>
         <w:t>calcValue</w:t>
       </w:r>
+      <w:proofErr w:type="spellEnd"/>
       <w:r>
         <w:rPr>
           <w:rFonts w:ascii="Consolas" w:hAnsi="Consolas" w:cs="Consolas"/>
@@ -9268,6 +10234,7 @@
         </w:rPr>
         <w:t xml:space="preserve"> = </w:t>
       </w:r>
+      <w:proofErr w:type="spellStart"/>
       <w:r>
         <w:rPr>
           <w:rFonts w:ascii="Consolas" w:hAnsi="Consolas" w:cs="Consolas"/>
@@ -9278,6 +10245,7 @@
         </w:rPr>
         <w:t>calcValue</w:t>
       </w:r>
+      <w:proofErr w:type="spellEnd"/>
       <w:r>
         <w:rPr>
           <w:rFonts w:ascii="Consolas" w:hAnsi="Consolas" w:cs="Consolas"/>
@@ -9288,6 +10256,7 @@
         </w:rPr>
         <w:t xml:space="preserve"> + </w:t>
       </w:r>
+      <w:proofErr w:type="spellStart"/>
       <w:r>
         <w:rPr>
           <w:rFonts w:ascii="Consolas" w:hAnsi="Consolas" w:cs="Consolas"/>
@@ -9298,6 +10267,7 @@
         </w:rPr>
         <w:t>newValue</w:t>
       </w:r>
+      <w:proofErr w:type="spellEnd"/>
       <w:r>
         <w:rPr>
           <w:rFonts w:ascii="Consolas" w:hAnsi="Consolas" w:cs="Consolas"/>
@@ -9363,6 +10333,7 @@
         </w:rPr>
         <w:t xml:space="preserve"> </w:t>
       </w:r>
+      <w:proofErr w:type="spellStart"/>
       <w:r>
         <w:rPr>
           <w:rFonts w:ascii="Consolas" w:hAnsi="Consolas" w:cs="Consolas"/>
@@ -9373,6 +10344,7 @@
         </w:rPr>
         <w:t>calcValue</w:t>
       </w:r>
+      <w:proofErr w:type="spellEnd"/>
       <w:r>
         <w:rPr>
           <w:rFonts w:ascii="Consolas" w:hAnsi="Consolas" w:cs="Consolas"/>
@@ -9509,6 +10481,7 @@
         </w:rPr>
         <w:t xml:space="preserve"> </w:t>
       </w:r>
+      <w:proofErr w:type="spellStart"/>
       <w:r>
         <w:rPr>
           <w:rFonts w:ascii="Consolas" w:hAnsi="Consolas" w:cs="Consolas"/>
@@ -9519,6 +10492,7 @@
         </w:rPr>
         <w:t>newValue</w:t>
       </w:r>
+      <w:proofErr w:type="spellEnd"/>
       <w:r>
         <w:rPr>
           <w:rFonts w:ascii="Consolas" w:hAnsi="Consolas" w:cs="Consolas"/>
@@ -9562,6 +10536,7 @@
         </w:rPr>
         <w:tab/>
       </w:r>
+      <w:proofErr w:type="spellStart"/>
       <w:r>
         <w:rPr>
           <w:rFonts w:ascii="Consolas" w:hAnsi="Consolas" w:cs="Consolas"/>
@@ -9572,6 +10547,7 @@
         </w:rPr>
         <w:t>calcValue</w:t>
       </w:r>
+      <w:proofErr w:type="spellEnd"/>
       <w:r>
         <w:rPr>
           <w:rFonts w:ascii="Consolas" w:hAnsi="Consolas" w:cs="Consolas"/>
@@ -9582,6 +10558,7 @@
         </w:rPr>
         <w:t xml:space="preserve"> = </w:t>
       </w:r>
+      <w:proofErr w:type="spellStart"/>
       <w:r>
         <w:rPr>
           <w:rFonts w:ascii="Consolas" w:hAnsi="Consolas" w:cs="Consolas"/>
@@ -9592,6 +10569,7 @@
         </w:rPr>
         <w:t>calcValue</w:t>
       </w:r>
+      <w:proofErr w:type="spellEnd"/>
       <w:r>
         <w:rPr>
           <w:rFonts w:ascii="Consolas" w:hAnsi="Consolas" w:cs="Consolas"/>
@@ -9602,6 +10580,7 @@
         </w:rPr>
         <w:t xml:space="preserve"> - </w:t>
       </w:r>
+      <w:proofErr w:type="spellStart"/>
       <w:r>
         <w:rPr>
           <w:rFonts w:ascii="Consolas" w:hAnsi="Consolas" w:cs="Consolas"/>
@@ -9612,6 +10591,7 @@
         </w:rPr>
         <w:t>newValue</w:t>
       </w:r>
+      <w:proofErr w:type="spellEnd"/>
       <w:r>
         <w:rPr>
           <w:rFonts w:ascii="Consolas" w:hAnsi="Consolas" w:cs="Consolas"/>
@@ -9677,6 +10657,7 @@
         </w:rPr>
         <w:t xml:space="preserve"> </w:t>
       </w:r>
+      <w:proofErr w:type="spellStart"/>
       <w:r>
         <w:rPr>
           <w:rFonts w:ascii="Consolas" w:hAnsi="Consolas" w:cs="Consolas"/>
@@ -9687,6 +10668,7 @@
         </w:rPr>
         <w:t>calcValue</w:t>
       </w:r>
+      <w:proofErr w:type="spellEnd"/>
       <w:r>
         <w:rPr>
           <w:rFonts w:ascii="Consolas" w:hAnsi="Consolas" w:cs="Consolas"/>
@@ -9904,7 +10886,29 @@
           <w:szCs w:val="20"/>
           <w:lang w:val="en-SG"/>
         </w:rPr>
-        <w:t xml:space="preserve"> assertEquals(</w:t>
+        <w:t xml:space="preserve"> </w:t>
+      </w:r>
+      <w:proofErr w:type="spellStart"/>
+      <w:r>
+        <w:rPr>
+          <w:rFonts w:ascii="Consolas" w:hAnsi="Consolas" w:cs="Consolas"/>
+          <w:color w:val="000000"/>
+          <w:sz w:val="20"/>
+          <w:szCs w:val="20"/>
+          <w:lang w:val="en-SG"/>
+        </w:rPr>
+        <w:t>assertEquals</w:t>
+      </w:r>
+      <w:proofErr w:type="spellEnd"/>
+      <w:r>
+        <w:rPr>
+          <w:rFonts w:ascii="Consolas" w:hAnsi="Consolas" w:cs="Consolas"/>
+          <w:color w:val="000000"/>
+          <w:sz w:val="20"/>
+          <w:szCs w:val="20"/>
+          <w:lang w:val="en-SG"/>
+        </w:rPr>
+        <w:t>(</w:t>
       </w:r>
       <w:r>
         <w:rPr>
@@ -10127,6 +11131,16 @@
           <w:lang w:val="en-SG"/>
         </w:rPr>
         <w:tab/>
+      </w:r>
+      <w:proofErr w:type="spellStart"/>
+      <w:r>
+        <w:rPr>
+          <w:rFonts w:ascii="Consolas" w:hAnsi="Consolas" w:cs="Consolas"/>
+          <w:color w:val="000000"/>
+          <w:sz w:val="20"/>
+          <w:szCs w:val="20"/>
+          <w:lang w:val="en-SG"/>
+        </w:rPr>
         <w:t>System.</w:t>
       </w:r>
       <w:r>
@@ -10151,7 +11165,18 @@
           <w:szCs w:val="20"/>
           <w:lang w:val="en-SG"/>
         </w:rPr>
-        <w:t>.println(</w:t>
+        <w:t>.println</w:t>
+      </w:r>
+      <w:proofErr w:type="spellEnd"/>
+      <w:r>
+        <w:rPr>
+          <w:rFonts w:ascii="Consolas" w:hAnsi="Consolas" w:cs="Consolas"/>
+          <w:color w:val="000000"/>
+          <w:sz w:val="20"/>
+          <w:szCs w:val="20"/>
+          <w:lang w:val="en-SG"/>
+        </w:rPr>
+        <w:t>(</w:t>
       </w:r>
       <w:r>
         <w:rPr>
@@ -10320,6 +11345,16 @@
           <w:lang w:val="en-SG"/>
         </w:rPr>
         <w:tab/>
+      </w:r>
+      <w:proofErr w:type="spellStart"/>
+      <w:r>
+        <w:rPr>
+          <w:rFonts w:ascii="Consolas" w:hAnsi="Consolas" w:cs="Consolas"/>
+          <w:color w:val="000000"/>
+          <w:sz w:val="20"/>
+          <w:szCs w:val="20"/>
+          <w:lang w:val="en-SG"/>
+        </w:rPr>
         <w:t>System.</w:t>
       </w:r>
       <w:r>
@@ -10344,7 +11379,18 @@
           <w:szCs w:val="20"/>
           <w:lang w:val="en-SG"/>
         </w:rPr>
-        <w:t>.println(</w:t>
+        <w:t>.println</w:t>
+      </w:r>
+      <w:proofErr w:type="spellEnd"/>
+      <w:r>
+        <w:rPr>
+          <w:rFonts w:ascii="Consolas" w:hAnsi="Consolas" w:cs="Consolas"/>
+          <w:color w:val="000000"/>
+          <w:sz w:val="20"/>
+          <w:szCs w:val="20"/>
+          <w:lang w:val="en-SG"/>
+        </w:rPr>
+        <w:t>(</w:t>
       </w:r>
       <w:r>
         <w:rPr>
@@ -10469,6 +11515,7 @@
           <w:szCs w:val="20"/>
           <w:lang w:val="en-SG"/>
         </w:rPr>
+        <w:lastRenderedPageBreak/>
         <w:t>}</w:t>
       </w:r>
     </w:p>
@@ -10481,6 +11528,7 @@
       </w:pPr>
     </w:p>
     <w:p>
+      <w:proofErr w:type="spellStart"/>
       <w:r>
         <w:rPr>
           <w:b/>
@@ -10488,6 +11536,7 @@
         </w:rPr>
         <w:t>TestClass</w:t>
       </w:r>
+      <w:proofErr w:type="spellEnd"/>
       <w:r>
         <w:rPr>
           <w:b/>
@@ -10529,7 +11578,18 @@
           <w:szCs w:val="20"/>
           <w:lang w:val="en-SG"/>
         </w:rPr>
-        <w:t>(RetentionPolicy.</w:t>
+        <w:t>(</w:t>
+      </w:r>
+      <w:proofErr w:type="spellStart"/>
+      <w:r>
+        <w:rPr>
+          <w:rFonts w:ascii="Consolas" w:hAnsi="Consolas" w:cs="Consolas"/>
+          <w:color w:val="000000"/>
+          <w:sz w:val="20"/>
+          <w:szCs w:val="20"/>
+          <w:lang w:val="en-SG"/>
+        </w:rPr>
+        <w:t>RetentionPolicy.</w:t>
       </w:r>
       <w:r>
         <w:rPr>
@@ -10545,6 +11605,7 @@
         </w:rPr>
         <w:t>RUNTIME</w:t>
       </w:r>
+      <w:proofErr w:type="spellEnd"/>
       <w:r>
         <w:rPr>
           <w:rFonts w:ascii="Consolas" w:hAnsi="Consolas" w:cs="Consolas"/>
@@ -10612,6 +11673,7 @@
         </w:rPr>
         <w:t xml:space="preserve"> </w:t>
       </w:r>
+      <w:proofErr w:type="spellStart"/>
       <w:r>
         <w:rPr>
           <w:rFonts w:ascii="Consolas" w:hAnsi="Consolas" w:cs="Consolas"/>
@@ -10622,6 +11684,7 @@
         </w:rPr>
         <w:t>TestClass</w:t>
       </w:r>
+      <w:proofErr w:type="spellEnd"/>
       <w:r>
         <w:rPr>
           <w:rFonts w:ascii="Consolas" w:hAnsi="Consolas" w:cs="Consolas"/>
@@ -10683,7 +11746,18 @@
           <w:szCs w:val="20"/>
           <w:lang w:val="en-SG"/>
         </w:rPr>
-        <w:t>(RetentionPolicy.</w:t>
+        <w:t>(</w:t>
+      </w:r>
+      <w:proofErr w:type="spellStart"/>
+      <w:r>
+        <w:rPr>
+          <w:rFonts w:ascii="Consolas" w:hAnsi="Consolas" w:cs="Consolas"/>
+          <w:color w:val="000000"/>
+          <w:sz w:val="20"/>
+          <w:szCs w:val="20"/>
+          <w:lang w:val="en-SG"/>
+        </w:rPr>
+        <w:t>RetentionPolicy.</w:t>
       </w:r>
       <w:r>
         <w:rPr>
@@ -10699,6 +11773,7 @@
         </w:rPr>
         <w:t>RUNTIME</w:t>
       </w:r>
+      <w:proofErr w:type="spellEnd"/>
       <w:r>
         <w:rPr>
           <w:rFonts w:ascii="Consolas" w:hAnsi="Consolas" w:cs="Consolas"/>
@@ -10730,7 +11805,29 @@
           <w:szCs w:val="20"/>
           <w:lang w:val="en-SG"/>
         </w:rPr>
-        <w:t>//@Target(ElementType.TYPE)</w:t>
+        <w:t>//@Target(</w:t>
+      </w:r>
+      <w:proofErr w:type="spellStart"/>
+      <w:r>
+        <w:rPr>
+          <w:rFonts w:ascii="Consolas" w:hAnsi="Consolas" w:cs="Consolas"/>
+          <w:color w:val="3F7F5F"/>
+          <w:sz w:val="20"/>
+          <w:szCs w:val="20"/>
+          <w:lang w:val="en-SG"/>
+        </w:rPr>
+        <w:t>ElementType.TYPE</w:t>
+      </w:r>
+      <w:proofErr w:type="spellEnd"/>
+      <w:r>
+        <w:rPr>
+          <w:rFonts w:ascii="Consolas" w:hAnsi="Consolas" w:cs="Consolas"/>
+          <w:color w:val="3F7F5F"/>
+          <w:sz w:val="20"/>
+          <w:szCs w:val="20"/>
+          <w:lang w:val="en-SG"/>
+        </w:rPr>
+        <w:t>)</w:t>
       </w:r>
     </w:p>
     <w:p>
@@ -10850,7 +11947,18 @@
           <w:szCs w:val="20"/>
           <w:lang w:val="en-SG"/>
         </w:rPr>
-        <w:t>(RetentionPolicy.</w:t>
+        <w:t>(</w:t>
+      </w:r>
+      <w:proofErr w:type="spellStart"/>
+      <w:r>
+        <w:rPr>
+          <w:rFonts w:ascii="Consolas" w:hAnsi="Consolas" w:cs="Consolas"/>
+          <w:color w:val="000000"/>
+          <w:sz w:val="20"/>
+          <w:szCs w:val="20"/>
+          <w:lang w:val="en-SG"/>
+        </w:rPr>
+        <w:t>RetentionPolicy.</w:t>
       </w:r>
       <w:r>
         <w:rPr>
@@ -10866,6 +11974,7 @@
         </w:rPr>
         <w:t>RUNTIME</w:t>
       </w:r>
+      <w:proofErr w:type="spellEnd"/>
       <w:r>
         <w:rPr>
           <w:rFonts w:ascii="Consolas" w:hAnsi="Consolas" w:cs="Consolas"/>
@@ -10994,7 +12103,18 @@
           <w:szCs w:val="20"/>
           <w:lang w:val="en-SG"/>
         </w:rPr>
-        <w:t>(RetentionPolicy.</w:t>
+        <w:t>(</w:t>
+      </w:r>
+      <w:proofErr w:type="spellStart"/>
+      <w:r>
+        <w:rPr>
+          <w:rFonts w:ascii="Consolas" w:hAnsi="Consolas" w:cs="Consolas"/>
+          <w:color w:val="000000"/>
+          <w:sz w:val="20"/>
+          <w:szCs w:val="20"/>
+          <w:lang w:val="en-SG"/>
+        </w:rPr>
+        <w:t>RetentionPolicy.</w:t>
       </w:r>
       <w:r>
         <w:rPr>
@@ -11010,6 +12130,7 @@
         </w:rPr>
         <w:t>RUNTIME</w:t>
       </w:r>
+      <w:proofErr w:type="spellEnd"/>
       <w:r>
         <w:rPr>
           <w:rFonts w:ascii="Consolas" w:hAnsi="Consolas" w:cs="Consolas"/>
@@ -11051,7 +12172,18 @@
           <w:szCs w:val="20"/>
           <w:lang w:val="en-SG"/>
         </w:rPr>
-        <w:t>(ElementType.</w:t>
+        <w:t>(</w:t>
+      </w:r>
+      <w:proofErr w:type="spellStart"/>
+      <w:r>
+        <w:rPr>
+          <w:rFonts w:ascii="Consolas" w:hAnsi="Consolas" w:cs="Consolas"/>
+          <w:color w:val="000000"/>
+          <w:sz w:val="20"/>
+          <w:szCs w:val="20"/>
+          <w:lang w:val="en-SG"/>
+        </w:rPr>
+        <w:t>ElementType.</w:t>
       </w:r>
       <w:r>
         <w:rPr>
@@ -11067,6 +12199,7 @@
         </w:rPr>
         <w:t>TYPE</w:t>
       </w:r>
+      <w:proofErr w:type="spellEnd"/>
       <w:r>
         <w:rPr>
           <w:rFonts w:ascii="Consolas" w:hAnsi="Consolas" w:cs="Consolas"/>
@@ -11195,7 +12328,18 @@
           <w:szCs w:val="20"/>
           <w:lang w:val="en-SG"/>
         </w:rPr>
-        <w:t>(RetentionPolicy.</w:t>
+        <w:t>(</w:t>
+      </w:r>
+      <w:proofErr w:type="spellStart"/>
+      <w:r>
+        <w:rPr>
+          <w:rFonts w:ascii="Consolas" w:hAnsi="Consolas" w:cs="Consolas"/>
+          <w:color w:val="000000"/>
+          <w:sz w:val="20"/>
+          <w:szCs w:val="20"/>
+          <w:lang w:val="en-SG"/>
+        </w:rPr>
+        <w:t>RetentionPolicy.</w:t>
       </w:r>
       <w:r>
         <w:rPr>
@@ -11211,6 +12355,7 @@
         </w:rPr>
         <w:t>RUNTIME</w:t>
       </w:r>
+      <w:proofErr w:type="spellEnd"/>
       <w:r>
         <w:rPr>
           <w:rFonts w:ascii="Consolas" w:hAnsi="Consolas" w:cs="Consolas"/>
@@ -11264,7 +12409,18 @@
           <w:szCs w:val="20"/>
           <w:lang w:val="en-SG"/>
         </w:rPr>
-        <w:t>(ElementType.</w:t>
+        <w:t>(</w:t>
+      </w:r>
+      <w:proofErr w:type="spellStart"/>
+      <w:r>
+        <w:rPr>
+          <w:rFonts w:ascii="Consolas" w:hAnsi="Consolas" w:cs="Consolas"/>
+          <w:color w:val="000000"/>
+          <w:sz w:val="20"/>
+          <w:szCs w:val="20"/>
+          <w:lang w:val="en-SG"/>
+        </w:rPr>
+        <w:t>ElementType.</w:t>
       </w:r>
       <w:r>
         <w:rPr>
@@ -11280,6 +12436,7 @@
         </w:rPr>
         <w:t>FIELD</w:t>
       </w:r>
+      <w:proofErr w:type="spellEnd"/>
       <w:r>
         <w:rPr>
           <w:rFonts w:ascii="Consolas" w:hAnsi="Consolas" w:cs="Consolas"/>
